--- a/code/homework-04.docx
+++ b/code/homework-04.docx
@@ -35,7 +35,16 @@
         <w:pStyle w:val="Date"/>
       </w:pPr>
       <w:r>
-        <w:t xml:space="preserve">2023-05-22</w:t>
+        <w:t xml:space="preserve">2023-05-24</w:t>
+      </w:r>
+    </w:p>
+    <w:bookmarkStart w:id="20" w:name="set-up"/>
+    <w:p>
+      <w:pPr>
+        <w:pStyle w:val="Heading1"/>
+      </w:pPr>
+      <w:r>
+        <w:t xml:space="preserve">Set Up</w:t>
       </w:r>
     </w:p>
     <w:p>
@@ -44,6 +53,15 @@
       </w:pPr>
       <w:r>
         <w:rPr>
+          <w:rStyle w:val="CommentTok"/>
+        </w:rPr>
+        <w:t xml:space="preserve"># loading in the necessary packages</w:t>
+      </w:r>
+      <w:r>
+        <w:br/>
+      </w:r>
+      <w:r>
+        <w:rPr>
           <w:rStyle w:val="FunctionTok"/>
         </w:rPr>
         <w:t xml:space="preserve">library</w:t>
@@ -806,21 +824,23 @@
         <w:t xml:space="preserve"> weight)) </w:t>
       </w:r>
     </w:p>
+    <w:bookmarkEnd w:id="20"/>
+    <w:bookmarkStart w:id="26" w:name="problem-1"/>
     <w:p>
       <w:pPr>
-        <w:pStyle w:val="SourceCode"/>
+        <w:pStyle w:val="Heading1"/>
       </w:pPr>
       <w:r>
-        <w:rPr>
-          <w:rStyle w:val="FunctionTok"/>
-        </w:rPr>
-        <w:t xml:space="preserve">gg_miss_var</w:t>
-      </w:r>
-      <w:r>
-        <w:rPr>
-          <w:rStyle w:val="NormalTok"/>
-        </w:rPr>
-        <w:t xml:space="preserve">(trout)</w:t>
+        <w:t xml:space="preserve">Problem 1</w:t>
+      </w:r>
+    </w:p>
+    <w:bookmarkStart w:id="21" w:name="section"/>
+    <w:p>
+      <w:pPr>
+        <w:pStyle w:val="Heading2"/>
+      </w:pPr>
+      <w:r>
+        <w:t xml:space="preserve">1</w:t>
       </w:r>
     </w:p>
     <w:p>
@@ -828,22 +848,5607 @@
         <w:pStyle w:val="FirstParagraph"/>
       </w:pPr>
       <w:r>
+        <w:t xml:space="preserve">Null:</w:t>
+      </w:r>
+      <w:r>
+        <w:t xml:space="preserve"> </w:t>
+      </w:r>
+      <w:r>
+        <w:t xml:space="preserve">Alternative:</w:t>
+      </w:r>
+    </w:p>
+    <w:bookmarkEnd w:id="21"/>
+    <w:bookmarkStart w:id="25" w:name="section-1"/>
+    <w:p>
+      <w:pPr>
+        <w:pStyle w:val="Heading2"/>
+      </w:pPr>
+      <w:r>
+        <w:t xml:space="preserve">2</w:t>
+      </w:r>
+    </w:p>
+    <w:p>
+      <w:pPr>
+        <w:pStyle w:val="SourceCode"/>
+      </w:pPr>
+      <w:r>
+        <w:rPr>
+          <w:rStyle w:val="FunctionTok"/>
+        </w:rPr>
+        <w:t xml:space="preserve">gg_miss_var</w:t>
+      </w:r>
+      <w:r>
+        <w:rPr>
+          <w:rStyle w:val="NormalTok"/>
+        </w:rPr>
+        <w:t xml:space="preserve">(trout) </w:t>
+      </w:r>
+      <w:r>
+        <w:rPr>
+          <w:rStyle w:val="SpecialCharTok"/>
+        </w:rPr>
+        <w:t xml:space="preserve">%&gt;%</w:t>
+      </w:r>
+      <w:r>
+        <w:rPr>
+          <w:rStyle w:val="NormalTok"/>
+        </w:rPr>
+        <w:t xml:space="preserve"> </w:t>
+      </w:r>
+      <w:r>
+        <w:br/>
+      </w:r>
+      <w:r>
+        <w:rPr>
+          <w:rStyle w:val="NormalTok"/>
+        </w:rPr>
+        <w:t xml:space="preserve">  </w:t>
+      </w:r>
+      <w:r>
+        <w:rPr>
+          <w:rStyle w:val="FunctionTok"/>
+        </w:rPr>
+        <w:t xml:space="preserve">theme</w:t>
+      </w:r>
+      <w:r>
+        <w:rPr>
+          <w:rStyle w:val="NormalTok"/>
+        </w:rPr>
+        <w:t xml:space="preserve">(</w:t>
+      </w:r>
+      <w:r>
+        <w:rPr>
+          <w:rStyle w:val="AttributeTok"/>
+        </w:rPr>
+        <w:t xml:space="preserve">plot.caption =</w:t>
+      </w:r>
+      <w:r>
+        <w:rPr>
+          <w:rStyle w:val="NormalTok"/>
+        </w:rPr>
+        <w:t xml:space="preserve"> </w:t>
+      </w:r>
+      <w:r>
+        <w:rPr>
+          <w:rStyle w:val="StringTok"/>
+        </w:rPr>
+        <w:t xml:space="preserve">"Plot 1. Missing weights of perch trout"</w:t>
+      </w:r>
+      <w:r>
+        <w:rPr>
+          <w:rStyle w:val="NormalTok"/>
+        </w:rPr>
+        <w:t xml:space="preserve">)</w:t>
+      </w:r>
+    </w:p>
+    <w:p>
+      <w:pPr>
+        <w:pStyle w:val="SourceCode"/>
+      </w:pPr>
+      <w:r>
+        <w:rPr>
+          <w:rStyle w:val="VerbatimChar"/>
+        </w:rPr>
+        <w:t xml:space="preserve">## List of 2</w:t>
+      </w:r>
+      <w:r>
+        <w:br/>
+      </w:r>
+      <w:r>
+        <w:rPr>
+          <w:rStyle w:val="VerbatimChar"/>
+        </w:rPr>
+        <w:t xml:space="preserve">##  $ line        :List of 9</w:t>
+      </w:r>
+      <w:r>
+        <w:br/>
+      </w:r>
+      <w:r>
+        <w:rPr>
+          <w:rStyle w:val="VerbatimChar"/>
+        </w:rPr>
+        <w:t xml:space="preserve">##   ..$ data       : tibble [4 × 3] (S3: tbl_df/tbl/data.frame)</w:t>
+      </w:r>
+      <w:r>
+        <w:br/>
+      </w:r>
+      <w:r>
+        <w:rPr>
+          <w:rStyle w:val="VerbatimChar"/>
+        </w:rPr>
+        <w:t xml:space="preserve">##   .. ..$ variable: chr [1:4] "weight" "year" "species" "length"</w:t>
+      </w:r>
+      <w:r>
+        <w:br/>
+      </w:r>
+      <w:r>
+        <w:rPr>
+          <w:rStyle w:val="VerbatimChar"/>
+        </w:rPr>
+        <w:t xml:space="preserve">##   .. ..$ n_miss  : int [1:4] 199 0 0 0</w:t>
+      </w:r>
+      <w:r>
+        <w:br/>
+      </w:r>
+      <w:r>
+        <w:rPr>
+          <w:rStyle w:val="VerbatimChar"/>
+        </w:rPr>
+        <w:t xml:space="preserve">##   .. ..$ pct_miss: num [1:4] 40.7 0 0 0</w:t>
+      </w:r>
+      <w:r>
+        <w:br/>
+      </w:r>
+      <w:r>
+        <w:rPr>
+          <w:rStyle w:val="VerbatimChar"/>
+        </w:rPr>
+        <w:t xml:space="preserve">##   ..$ layers     :List of 2</w:t>
+      </w:r>
+      <w:r>
+        <w:br/>
+      </w:r>
+      <w:r>
+        <w:rPr>
+          <w:rStyle w:val="VerbatimChar"/>
+        </w:rPr>
+        <w:t xml:space="preserve">##   .. ..$ :Classes 'LayerInstance', 'Layer', 'ggproto', 'gg' &lt;ggproto object: Class LayerInstance, Layer, gg&gt;</w:t>
+      </w:r>
+      <w:r>
+        <w:br/>
+      </w:r>
+      <w:r>
+        <w:rPr>
+          <w:rStyle w:val="VerbatimChar"/>
+        </w:rPr>
+        <w:t xml:space="preserve">##     aes_params: list</w:t>
+      </w:r>
+      <w:r>
+        <w:br/>
+      </w:r>
+      <w:r>
+        <w:rPr>
+          <w:rStyle w:val="VerbatimChar"/>
+        </w:rPr>
+        <w:t xml:space="preserve">##     compute_aesthetics: function</w:t>
+      </w:r>
+      <w:r>
+        <w:br/>
+      </w:r>
+      <w:r>
+        <w:rPr>
+          <w:rStyle w:val="VerbatimChar"/>
+        </w:rPr>
+        <w:t xml:space="preserve">##     compute_geom_1: function</w:t>
+      </w:r>
+      <w:r>
+        <w:br/>
+      </w:r>
+      <w:r>
+        <w:rPr>
+          <w:rStyle w:val="VerbatimChar"/>
+        </w:rPr>
+        <w:t xml:space="preserve">##     compute_geom_2: function</w:t>
+      </w:r>
+      <w:r>
+        <w:br/>
+      </w:r>
+      <w:r>
+        <w:rPr>
+          <w:rStyle w:val="VerbatimChar"/>
+        </w:rPr>
+        <w:t xml:space="preserve">##     compute_position: function</w:t>
+      </w:r>
+      <w:r>
+        <w:br/>
+      </w:r>
+      <w:r>
+        <w:rPr>
+          <w:rStyle w:val="VerbatimChar"/>
+        </w:rPr>
+        <w:t xml:space="preserve">##     compute_statistic: function</w:t>
+      </w:r>
+      <w:r>
+        <w:br/>
+      </w:r>
+      <w:r>
+        <w:rPr>
+          <w:rStyle w:val="VerbatimChar"/>
+        </w:rPr>
+        <w:t xml:space="preserve">##     computed_geom_params: NULL</w:t>
+      </w:r>
+      <w:r>
+        <w:br/>
+      </w:r>
+      <w:r>
+        <w:rPr>
+          <w:rStyle w:val="VerbatimChar"/>
+        </w:rPr>
+        <w:t xml:space="preserve">##     computed_mapping: NULL</w:t>
+      </w:r>
+      <w:r>
+        <w:br/>
+      </w:r>
+      <w:r>
+        <w:rPr>
+          <w:rStyle w:val="VerbatimChar"/>
+        </w:rPr>
+        <w:t xml:space="preserve">##     computed_stat_params: NULL</w:t>
+      </w:r>
+      <w:r>
+        <w:br/>
+      </w:r>
+      <w:r>
+        <w:rPr>
+          <w:rStyle w:val="VerbatimChar"/>
+        </w:rPr>
+        <w:t xml:space="preserve">##     constructor: call</w:t>
+      </w:r>
+      <w:r>
+        <w:br/>
+      </w:r>
+      <w:r>
+        <w:rPr>
+          <w:rStyle w:val="VerbatimChar"/>
+        </w:rPr>
+        <w:t xml:space="preserve">##     data: waiver</w:t>
+      </w:r>
+      <w:r>
+        <w:br/>
+      </w:r>
+      <w:r>
+        <w:rPr>
+          <w:rStyle w:val="VerbatimChar"/>
+        </w:rPr>
+        <w:t xml:space="preserve">##     draw_geom: function</w:t>
+      </w:r>
+      <w:r>
+        <w:br/>
+      </w:r>
+      <w:r>
+        <w:rPr>
+          <w:rStyle w:val="VerbatimChar"/>
+        </w:rPr>
+        <w:t xml:space="preserve">##     finish_statistics: function</w:t>
+      </w:r>
+      <w:r>
+        <w:br/>
+      </w:r>
+      <w:r>
+        <w:rPr>
+          <w:rStyle w:val="VerbatimChar"/>
+        </w:rPr>
+        <w:t xml:space="preserve">##     geom: &lt;ggproto object: Class GeomBar, GeomRect, Geom, gg&gt;</w:t>
+      </w:r>
+      <w:r>
+        <w:br/>
+      </w:r>
+      <w:r>
+        <w:rPr>
+          <w:rStyle w:val="VerbatimChar"/>
+        </w:rPr>
+        <w:t xml:space="preserve">##         aesthetics: function</w:t>
+      </w:r>
+      <w:r>
+        <w:br/>
+      </w:r>
+      <w:r>
+        <w:rPr>
+          <w:rStyle w:val="VerbatimChar"/>
+        </w:rPr>
+        <w:t xml:space="preserve">##         default_aes: uneval</w:t>
+      </w:r>
+      <w:r>
+        <w:br/>
+      </w:r>
+      <w:r>
+        <w:rPr>
+          <w:rStyle w:val="VerbatimChar"/>
+        </w:rPr>
+        <w:t xml:space="preserve">##         draw_group: function</w:t>
+      </w:r>
+      <w:r>
+        <w:br/>
+      </w:r>
+      <w:r>
+        <w:rPr>
+          <w:rStyle w:val="VerbatimChar"/>
+        </w:rPr>
+        <w:t xml:space="preserve">##         draw_key: function</w:t>
+      </w:r>
+      <w:r>
+        <w:br/>
+      </w:r>
+      <w:r>
+        <w:rPr>
+          <w:rStyle w:val="VerbatimChar"/>
+        </w:rPr>
+        <w:t xml:space="preserve">##         draw_layer: function</w:t>
+      </w:r>
+      <w:r>
+        <w:br/>
+      </w:r>
+      <w:r>
+        <w:rPr>
+          <w:rStyle w:val="VerbatimChar"/>
+        </w:rPr>
+        <w:t xml:space="preserve">##         draw_panel: function</w:t>
+      </w:r>
+      <w:r>
+        <w:br/>
+      </w:r>
+      <w:r>
+        <w:rPr>
+          <w:rStyle w:val="VerbatimChar"/>
+        </w:rPr>
+        <w:t xml:space="preserve">##         extra_params: just na.rm orientation</w:t>
+      </w:r>
+      <w:r>
+        <w:br/>
+      </w:r>
+      <w:r>
+        <w:rPr>
+          <w:rStyle w:val="VerbatimChar"/>
+        </w:rPr>
+        <w:t xml:space="preserve">##         handle_na: function</w:t>
+      </w:r>
+      <w:r>
+        <w:br/>
+      </w:r>
+      <w:r>
+        <w:rPr>
+          <w:rStyle w:val="VerbatimChar"/>
+        </w:rPr>
+        <w:t xml:space="preserve">##         non_missing_aes: xmin xmax ymin ymax</w:t>
+      </w:r>
+      <w:r>
+        <w:br/>
+      </w:r>
+      <w:r>
+        <w:rPr>
+          <w:rStyle w:val="VerbatimChar"/>
+        </w:rPr>
+        <w:t xml:space="preserve">##         optional_aes: </w:t>
+      </w:r>
+      <w:r>
+        <w:br/>
+      </w:r>
+      <w:r>
+        <w:rPr>
+          <w:rStyle w:val="VerbatimChar"/>
+        </w:rPr>
+        <w:t xml:space="preserve">##         parameters: function</w:t>
+      </w:r>
+      <w:r>
+        <w:br/>
+      </w:r>
+      <w:r>
+        <w:rPr>
+          <w:rStyle w:val="VerbatimChar"/>
+        </w:rPr>
+        <w:t xml:space="preserve">##         rename_size: TRUE</w:t>
+      </w:r>
+      <w:r>
+        <w:br/>
+      </w:r>
+      <w:r>
+        <w:rPr>
+          <w:rStyle w:val="VerbatimChar"/>
+        </w:rPr>
+        <w:t xml:space="preserve">##         required_aes: x y</w:t>
+      </w:r>
+      <w:r>
+        <w:br/>
+      </w:r>
+      <w:r>
+        <w:rPr>
+          <w:rStyle w:val="VerbatimChar"/>
+        </w:rPr>
+        <w:t xml:space="preserve">##         setup_data: function</w:t>
+      </w:r>
+      <w:r>
+        <w:br/>
+      </w:r>
+      <w:r>
+        <w:rPr>
+          <w:rStyle w:val="VerbatimChar"/>
+        </w:rPr>
+        <w:t xml:space="preserve">##         setup_params: function</w:t>
+      </w:r>
+      <w:r>
+        <w:br/>
+      </w:r>
+      <w:r>
+        <w:rPr>
+          <w:rStyle w:val="VerbatimChar"/>
+        </w:rPr>
+        <w:t xml:space="preserve">##         use_defaults: function</w:t>
+      </w:r>
+      <w:r>
+        <w:br/>
+      </w:r>
+      <w:r>
+        <w:rPr>
+          <w:rStyle w:val="VerbatimChar"/>
+        </w:rPr>
+        <w:t xml:space="preserve">##         super:  &lt;ggproto object: Class GeomRect, Geom, gg&gt;</w:t>
+      </w:r>
+      <w:r>
+        <w:br/>
+      </w:r>
+      <w:r>
+        <w:rPr>
+          <w:rStyle w:val="VerbatimChar"/>
+        </w:rPr>
+        <w:t xml:space="preserve">##     geom_params: list</w:t>
+      </w:r>
+      <w:r>
+        <w:br/>
+      </w:r>
+      <w:r>
+        <w:rPr>
+          <w:rStyle w:val="VerbatimChar"/>
+        </w:rPr>
+        <w:t xml:space="preserve">##     inherit.aes: TRUE</w:t>
+      </w:r>
+      <w:r>
+        <w:br/>
+      </w:r>
+      <w:r>
+        <w:rPr>
+          <w:rStyle w:val="VerbatimChar"/>
+        </w:rPr>
+        <w:t xml:space="preserve">##     layer_data: function</w:t>
+      </w:r>
+      <w:r>
+        <w:br/>
+      </w:r>
+      <w:r>
+        <w:rPr>
+          <w:rStyle w:val="VerbatimChar"/>
+        </w:rPr>
+        <w:t xml:space="preserve">##     map_statistic: function</w:t>
+      </w:r>
+      <w:r>
+        <w:br/>
+      </w:r>
+      <w:r>
+        <w:rPr>
+          <w:rStyle w:val="VerbatimChar"/>
+        </w:rPr>
+        <w:t xml:space="preserve">##     mapping: uneval</w:t>
+      </w:r>
+      <w:r>
+        <w:br/>
+      </w:r>
+      <w:r>
+        <w:rPr>
+          <w:rStyle w:val="VerbatimChar"/>
+        </w:rPr>
+        <w:t xml:space="preserve">##     position: &lt;ggproto object: Class PositionDodge, Position, gg&gt;</w:t>
+      </w:r>
+      <w:r>
+        <w:br/>
+      </w:r>
+      <w:r>
+        <w:rPr>
+          <w:rStyle w:val="VerbatimChar"/>
+        </w:rPr>
+        <w:t xml:space="preserve">##         compute_layer: function</w:t>
+      </w:r>
+      <w:r>
+        <w:br/>
+      </w:r>
+      <w:r>
+        <w:rPr>
+          <w:rStyle w:val="VerbatimChar"/>
+        </w:rPr>
+        <w:t xml:space="preserve">##         compute_panel: function</w:t>
+      </w:r>
+      <w:r>
+        <w:br/>
+      </w:r>
+      <w:r>
+        <w:rPr>
+          <w:rStyle w:val="VerbatimChar"/>
+        </w:rPr>
+        <w:t xml:space="preserve">##         preserve: total</w:t>
+      </w:r>
+      <w:r>
+        <w:br/>
+      </w:r>
+      <w:r>
+        <w:rPr>
+          <w:rStyle w:val="VerbatimChar"/>
+        </w:rPr>
+        <w:t xml:space="preserve">##         required_aes: </w:t>
+      </w:r>
+      <w:r>
+        <w:br/>
+      </w:r>
+      <w:r>
+        <w:rPr>
+          <w:rStyle w:val="VerbatimChar"/>
+        </w:rPr>
+        <w:t xml:space="preserve">##         setup_data: function</w:t>
+      </w:r>
+      <w:r>
+        <w:br/>
+      </w:r>
+      <w:r>
+        <w:rPr>
+          <w:rStyle w:val="VerbatimChar"/>
+        </w:rPr>
+        <w:t xml:space="preserve">##         setup_params: function</w:t>
+      </w:r>
+      <w:r>
+        <w:br/>
+      </w:r>
+      <w:r>
+        <w:rPr>
+          <w:rStyle w:val="VerbatimChar"/>
+        </w:rPr>
+        <w:t xml:space="preserve">##         width: NULL</w:t>
+      </w:r>
+      <w:r>
+        <w:br/>
+      </w:r>
+      <w:r>
+        <w:rPr>
+          <w:rStyle w:val="VerbatimChar"/>
+        </w:rPr>
+        <w:t xml:space="preserve">##         super:  &lt;ggproto object: Class Position, gg&gt;</w:t>
+      </w:r>
+      <w:r>
+        <w:br/>
+      </w:r>
+      <w:r>
+        <w:rPr>
+          <w:rStyle w:val="VerbatimChar"/>
+        </w:rPr>
+        <w:t xml:space="preserve">##     print: function</w:t>
+      </w:r>
+      <w:r>
+        <w:br/>
+      </w:r>
+      <w:r>
+        <w:rPr>
+          <w:rStyle w:val="VerbatimChar"/>
+        </w:rPr>
+        <w:t xml:space="preserve">##     setup_layer: function</w:t>
+      </w:r>
+      <w:r>
+        <w:br/>
+      </w:r>
+      <w:r>
+        <w:rPr>
+          <w:rStyle w:val="VerbatimChar"/>
+        </w:rPr>
+        <w:t xml:space="preserve">##     show.legend: NA</w:t>
+      </w:r>
+      <w:r>
+        <w:br/>
+      </w:r>
+      <w:r>
+        <w:rPr>
+          <w:rStyle w:val="VerbatimChar"/>
+        </w:rPr>
+        <w:t xml:space="preserve">##     stat: &lt;ggproto object: Class StatIdentity, Stat, gg&gt;</w:t>
+      </w:r>
+      <w:r>
+        <w:br/>
+      </w:r>
+      <w:r>
+        <w:rPr>
+          <w:rStyle w:val="VerbatimChar"/>
+        </w:rPr>
+        <w:t xml:space="preserve">##         aesthetics: function</w:t>
+      </w:r>
+      <w:r>
+        <w:br/>
+      </w:r>
+      <w:r>
+        <w:rPr>
+          <w:rStyle w:val="VerbatimChar"/>
+        </w:rPr>
+        <w:t xml:space="preserve">##         compute_group: function</w:t>
+      </w:r>
+      <w:r>
+        <w:br/>
+      </w:r>
+      <w:r>
+        <w:rPr>
+          <w:rStyle w:val="VerbatimChar"/>
+        </w:rPr>
+        <w:t xml:space="preserve">##         compute_layer: function</w:t>
+      </w:r>
+      <w:r>
+        <w:br/>
+      </w:r>
+      <w:r>
+        <w:rPr>
+          <w:rStyle w:val="VerbatimChar"/>
+        </w:rPr>
+        <w:t xml:space="preserve">##         compute_panel: function</w:t>
+      </w:r>
+      <w:r>
+        <w:br/>
+      </w:r>
+      <w:r>
+        <w:rPr>
+          <w:rStyle w:val="VerbatimChar"/>
+        </w:rPr>
+        <w:t xml:space="preserve">##         default_aes: uneval</w:t>
+      </w:r>
+      <w:r>
+        <w:br/>
+      </w:r>
+      <w:r>
+        <w:rPr>
+          <w:rStyle w:val="VerbatimChar"/>
+        </w:rPr>
+        <w:t xml:space="preserve">##         dropped_aes: </w:t>
+      </w:r>
+      <w:r>
+        <w:br/>
+      </w:r>
+      <w:r>
+        <w:rPr>
+          <w:rStyle w:val="VerbatimChar"/>
+        </w:rPr>
+        <w:t xml:space="preserve">##         extra_params: na.rm</w:t>
+      </w:r>
+      <w:r>
+        <w:br/>
+      </w:r>
+      <w:r>
+        <w:rPr>
+          <w:rStyle w:val="VerbatimChar"/>
+        </w:rPr>
+        <w:t xml:space="preserve">##         finish_layer: function</w:t>
+      </w:r>
+      <w:r>
+        <w:br/>
+      </w:r>
+      <w:r>
+        <w:rPr>
+          <w:rStyle w:val="VerbatimChar"/>
+        </w:rPr>
+        <w:t xml:space="preserve">##         non_missing_aes: </w:t>
+      </w:r>
+      <w:r>
+        <w:br/>
+      </w:r>
+      <w:r>
+        <w:rPr>
+          <w:rStyle w:val="VerbatimChar"/>
+        </w:rPr>
+        <w:t xml:space="preserve">##         optional_aes: </w:t>
+      </w:r>
+      <w:r>
+        <w:br/>
+      </w:r>
+      <w:r>
+        <w:rPr>
+          <w:rStyle w:val="VerbatimChar"/>
+        </w:rPr>
+        <w:t xml:space="preserve">##         parameters: function</w:t>
+      </w:r>
+      <w:r>
+        <w:br/>
+      </w:r>
+      <w:r>
+        <w:rPr>
+          <w:rStyle w:val="VerbatimChar"/>
+        </w:rPr>
+        <w:t xml:space="preserve">##         required_aes: </w:t>
+      </w:r>
+      <w:r>
+        <w:br/>
+      </w:r>
+      <w:r>
+        <w:rPr>
+          <w:rStyle w:val="VerbatimChar"/>
+        </w:rPr>
+        <w:t xml:space="preserve">##         retransform: TRUE</w:t>
+      </w:r>
+      <w:r>
+        <w:br/>
+      </w:r>
+      <w:r>
+        <w:rPr>
+          <w:rStyle w:val="VerbatimChar"/>
+        </w:rPr>
+        <w:t xml:space="preserve">##         setup_data: function</w:t>
+      </w:r>
+      <w:r>
+        <w:br/>
+      </w:r>
+      <w:r>
+        <w:rPr>
+          <w:rStyle w:val="VerbatimChar"/>
+        </w:rPr>
+        <w:t xml:space="preserve">##         setup_params: function</w:t>
+      </w:r>
+      <w:r>
+        <w:br/>
+      </w:r>
+      <w:r>
+        <w:rPr>
+          <w:rStyle w:val="VerbatimChar"/>
+        </w:rPr>
+        <w:t xml:space="preserve">##         super:  &lt;ggproto object: Class Stat, gg&gt;</w:t>
+      </w:r>
+      <w:r>
+        <w:br/>
+      </w:r>
+      <w:r>
+        <w:rPr>
+          <w:rStyle w:val="VerbatimChar"/>
+        </w:rPr>
+        <w:t xml:space="preserve">##     stat_params: list</w:t>
+      </w:r>
+      <w:r>
+        <w:br/>
+      </w:r>
+      <w:r>
+        <w:rPr>
+          <w:rStyle w:val="VerbatimChar"/>
+        </w:rPr>
+        <w:t xml:space="preserve">##     super:  &lt;ggproto object: Class Layer, gg&gt; </w:t>
+      </w:r>
+      <w:r>
+        <w:br/>
+      </w:r>
+      <w:r>
+        <w:rPr>
+          <w:rStyle w:val="VerbatimChar"/>
+        </w:rPr>
+        <w:t xml:space="preserve">##   .. ..$ :Classes 'LayerInstance', 'Layer', 'ggproto', 'gg' &lt;ggproto object: Class LayerInstance, Layer, gg&gt;</w:t>
+      </w:r>
+      <w:r>
+        <w:br/>
+      </w:r>
+      <w:r>
+        <w:rPr>
+          <w:rStyle w:val="VerbatimChar"/>
+        </w:rPr>
+        <w:t xml:space="preserve">##     aes_params: list</w:t>
+      </w:r>
+      <w:r>
+        <w:br/>
+      </w:r>
+      <w:r>
+        <w:rPr>
+          <w:rStyle w:val="VerbatimChar"/>
+        </w:rPr>
+        <w:t xml:space="preserve">##     compute_aesthetics: function</w:t>
+      </w:r>
+      <w:r>
+        <w:br/>
+      </w:r>
+      <w:r>
+        <w:rPr>
+          <w:rStyle w:val="VerbatimChar"/>
+        </w:rPr>
+        <w:t xml:space="preserve">##     compute_geom_1: function</w:t>
+      </w:r>
+      <w:r>
+        <w:br/>
+      </w:r>
+      <w:r>
+        <w:rPr>
+          <w:rStyle w:val="VerbatimChar"/>
+        </w:rPr>
+        <w:t xml:space="preserve">##     compute_geom_2: function</w:t>
+      </w:r>
+      <w:r>
+        <w:br/>
+      </w:r>
+      <w:r>
+        <w:rPr>
+          <w:rStyle w:val="VerbatimChar"/>
+        </w:rPr>
+        <w:t xml:space="preserve">##     compute_position: function</w:t>
+      </w:r>
+      <w:r>
+        <w:br/>
+      </w:r>
+      <w:r>
+        <w:rPr>
+          <w:rStyle w:val="VerbatimChar"/>
+        </w:rPr>
+        <w:t xml:space="preserve">##     compute_statistic: function</w:t>
+      </w:r>
+      <w:r>
+        <w:br/>
+      </w:r>
+      <w:r>
+        <w:rPr>
+          <w:rStyle w:val="VerbatimChar"/>
+        </w:rPr>
+        <w:t xml:space="preserve">##     computed_geom_params: NULL</w:t>
+      </w:r>
+      <w:r>
+        <w:br/>
+      </w:r>
+      <w:r>
+        <w:rPr>
+          <w:rStyle w:val="VerbatimChar"/>
+        </w:rPr>
+        <w:t xml:space="preserve">##     computed_mapping: NULL</w:t>
+      </w:r>
+      <w:r>
+        <w:br/>
+      </w:r>
+      <w:r>
+        <w:rPr>
+          <w:rStyle w:val="VerbatimChar"/>
+        </w:rPr>
+        <w:t xml:space="preserve">##     computed_stat_params: NULL</w:t>
+      </w:r>
+      <w:r>
+        <w:br/>
+      </w:r>
+      <w:r>
+        <w:rPr>
+          <w:rStyle w:val="VerbatimChar"/>
+        </w:rPr>
+        <w:t xml:space="preserve">##     constructor: call</w:t>
+      </w:r>
+      <w:r>
+        <w:br/>
+      </w:r>
+      <w:r>
+        <w:rPr>
+          <w:rStyle w:val="VerbatimChar"/>
+        </w:rPr>
+        <w:t xml:space="preserve">##     data: waiver</w:t>
+      </w:r>
+      <w:r>
+        <w:br/>
+      </w:r>
+      <w:r>
+        <w:rPr>
+          <w:rStyle w:val="VerbatimChar"/>
+        </w:rPr>
+        <w:t xml:space="preserve">##     draw_geom: function</w:t>
+      </w:r>
+      <w:r>
+        <w:br/>
+      </w:r>
+      <w:r>
+        <w:rPr>
+          <w:rStyle w:val="VerbatimChar"/>
+        </w:rPr>
+        <w:t xml:space="preserve">##     finish_statistics: function</w:t>
+      </w:r>
+      <w:r>
+        <w:br/>
+      </w:r>
+      <w:r>
+        <w:rPr>
+          <w:rStyle w:val="VerbatimChar"/>
+        </w:rPr>
+        <w:t xml:space="preserve">##     geom: &lt;ggproto object: Class GeomPoint, Geom, gg&gt;</w:t>
+      </w:r>
+      <w:r>
+        <w:br/>
+      </w:r>
+      <w:r>
+        <w:rPr>
+          <w:rStyle w:val="VerbatimChar"/>
+        </w:rPr>
+        <w:t xml:space="preserve">##         aesthetics: function</w:t>
+      </w:r>
+      <w:r>
+        <w:br/>
+      </w:r>
+      <w:r>
+        <w:rPr>
+          <w:rStyle w:val="VerbatimChar"/>
+        </w:rPr>
+        <w:t xml:space="preserve">##         default_aes: uneval</w:t>
+      </w:r>
+      <w:r>
+        <w:br/>
+      </w:r>
+      <w:r>
+        <w:rPr>
+          <w:rStyle w:val="VerbatimChar"/>
+        </w:rPr>
+        <w:t xml:space="preserve">##         draw_group: function</w:t>
+      </w:r>
+      <w:r>
+        <w:br/>
+      </w:r>
+      <w:r>
+        <w:rPr>
+          <w:rStyle w:val="VerbatimChar"/>
+        </w:rPr>
+        <w:t xml:space="preserve">##         draw_key: function</w:t>
+      </w:r>
+      <w:r>
+        <w:br/>
+      </w:r>
+      <w:r>
+        <w:rPr>
+          <w:rStyle w:val="VerbatimChar"/>
+        </w:rPr>
+        <w:t xml:space="preserve">##         draw_layer: function</w:t>
+      </w:r>
+      <w:r>
+        <w:br/>
+      </w:r>
+      <w:r>
+        <w:rPr>
+          <w:rStyle w:val="VerbatimChar"/>
+        </w:rPr>
+        <w:t xml:space="preserve">##         draw_panel: function</w:t>
+      </w:r>
+      <w:r>
+        <w:br/>
+      </w:r>
+      <w:r>
+        <w:rPr>
+          <w:rStyle w:val="VerbatimChar"/>
+        </w:rPr>
+        <w:t xml:space="preserve">##         extra_params: na.rm</w:t>
+      </w:r>
+      <w:r>
+        <w:br/>
+      </w:r>
+      <w:r>
+        <w:rPr>
+          <w:rStyle w:val="VerbatimChar"/>
+        </w:rPr>
+        <w:t xml:space="preserve">##         handle_na: function</w:t>
+      </w:r>
+      <w:r>
+        <w:br/>
+      </w:r>
+      <w:r>
+        <w:rPr>
+          <w:rStyle w:val="VerbatimChar"/>
+        </w:rPr>
+        <w:t xml:space="preserve">##         non_missing_aes: size shape colour</w:t>
+      </w:r>
+      <w:r>
+        <w:br/>
+      </w:r>
+      <w:r>
+        <w:rPr>
+          <w:rStyle w:val="VerbatimChar"/>
+        </w:rPr>
+        <w:t xml:space="preserve">##         optional_aes: </w:t>
+      </w:r>
+      <w:r>
+        <w:br/>
+      </w:r>
+      <w:r>
+        <w:rPr>
+          <w:rStyle w:val="VerbatimChar"/>
+        </w:rPr>
+        <w:t xml:space="preserve">##         parameters: function</w:t>
+      </w:r>
+      <w:r>
+        <w:br/>
+      </w:r>
+      <w:r>
+        <w:rPr>
+          <w:rStyle w:val="VerbatimChar"/>
+        </w:rPr>
+        <w:t xml:space="preserve">##         rename_size: FALSE</w:t>
+      </w:r>
+      <w:r>
+        <w:br/>
+      </w:r>
+      <w:r>
+        <w:rPr>
+          <w:rStyle w:val="VerbatimChar"/>
+        </w:rPr>
+        <w:t xml:space="preserve">##         required_aes: x y</w:t>
+      </w:r>
+      <w:r>
+        <w:br/>
+      </w:r>
+      <w:r>
+        <w:rPr>
+          <w:rStyle w:val="VerbatimChar"/>
+        </w:rPr>
+        <w:t xml:space="preserve">##         setup_data: function</w:t>
+      </w:r>
+      <w:r>
+        <w:br/>
+      </w:r>
+      <w:r>
+        <w:rPr>
+          <w:rStyle w:val="VerbatimChar"/>
+        </w:rPr>
+        <w:t xml:space="preserve">##         setup_params: function</w:t>
+      </w:r>
+      <w:r>
+        <w:br/>
+      </w:r>
+      <w:r>
+        <w:rPr>
+          <w:rStyle w:val="VerbatimChar"/>
+        </w:rPr>
+        <w:t xml:space="preserve">##         use_defaults: function</w:t>
+      </w:r>
+      <w:r>
+        <w:br/>
+      </w:r>
+      <w:r>
+        <w:rPr>
+          <w:rStyle w:val="VerbatimChar"/>
+        </w:rPr>
+        <w:t xml:space="preserve">##         super:  &lt;ggproto object: Class Geom, gg&gt;</w:t>
+      </w:r>
+      <w:r>
+        <w:br/>
+      </w:r>
+      <w:r>
+        <w:rPr>
+          <w:rStyle w:val="VerbatimChar"/>
+        </w:rPr>
+        <w:t xml:space="preserve">##     geom_params: list</w:t>
+      </w:r>
+      <w:r>
+        <w:br/>
+      </w:r>
+      <w:r>
+        <w:rPr>
+          <w:rStyle w:val="VerbatimChar"/>
+        </w:rPr>
+        <w:t xml:space="preserve">##     inherit.aes: TRUE</w:t>
+      </w:r>
+      <w:r>
+        <w:br/>
+      </w:r>
+      <w:r>
+        <w:rPr>
+          <w:rStyle w:val="VerbatimChar"/>
+        </w:rPr>
+        <w:t xml:space="preserve">##     layer_data: function</w:t>
+      </w:r>
+      <w:r>
+        <w:br/>
+      </w:r>
+      <w:r>
+        <w:rPr>
+          <w:rStyle w:val="VerbatimChar"/>
+        </w:rPr>
+        <w:t xml:space="preserve">##     map_statistic: function</w:t>
+      </w:r>
+      <w:r>
+        <w:br/>
+      </w:r>
+      <w:r>
+        <w:rPr>
+          <w:rStyle w:val="VerbatimChar"/>
+        </w:rPr>
+        <w:t xml:space="preserve">##     mapping: uneval</w:t>
+      </w:r>
+      <w:r>
+        <w:br/>
+      </w:r>
+      <w:r>
+        <w:rPr>
+          <w:rStyle w:val="VerbatimChar"/>
+        </w:rPr>
+        <w:t xml:space="preserve">##     position: &lt;ggproto object: Class PositionIdentity, Position, gg&gt;</w:t>
+      </w:r>
+      <w:r>
+        <w:br/>
+      </w:r>
+      <w:r>
+        <w:rPr>
+          <w:rStyle w:val="VerbatimChar"/>
+        </w:rPr>
+        <w:t xml:space="preserve">##         compute_layer: function</w:t>
+      </w:r>
+      <w:r>
+        <w:br/>
+      </w:r>
+      <w:r>
+        <w:rPr>
+          <w:rStyle w:val="VerbatimChar"/>
+        </w:rPr>
+        <w:t xml:space="preserve">##         compute_panel: function</w:t>
+      </w:r>
+      <w:r>
+        <w:br/>
+      </w:r>
+      <w:r>
+        <w:rPr>
+          <w:rStyle w:val="VerbatimChar"/>
+        </w:rPr>
+        <w:t xml:space="preserve">##         required_aes: </w:t>
+      </w:r>
+      <w:r>
+        <w:br/>
+      </w:r>
+      <w:r>
+        <w:rPr>
+          <w:rStyle w:val="VerbatimChar"/>
+        </w:rPr>
+        <w:t xml:space="preserve">##         setup_data: function</w:t>
+      </w:r>
+      <w:r>
+        <w:br/>
+      </w:r>
+      <w:r>
+        <w:rPr>
+          <w:rStyle w:val="VerbatimChar"/>
+        </w:rPr>
+        <w:t xml:space="preserve">##         setup_params: function</w:t>
+      </w:r>
+      <w:r>
+        <w:br/>
+      </w:r>
+      <w:r>
+        <w:rPr>
+          <w:rStyle w:val="VerbatimChar"/>
+        </w:rPr>
+        <w:t xml:space="preserve">##         super:  &lt;ggproto object: Class Position, gg&gt;</w:t>
+      </w:r>
+      <w:r>
+        <w:br/>
+      </w:r>
+      <w:r>
+        <w:rPr>
+          <w:rStyle w:val="VerbatimChar"/>
+        </w:rPr>
+        <w:t xml:space="preserve">##     print: function</w:t>
+      </w:r>
+      <w:r>
+        <w:br/>
+      </w:r>
+      <w:r>
+        <w:rPr>
+          <w:rStyle w:val="VerbatimChar"/>
+        </w:rPr>
+        <w:t xml:space="preserve">##     setup_layer: function</w:t>
+      </w:r>
+      <w:r>
+        <w:br/>
+      </w:r>
+      <w:r>
+        <w:rPr>
+          <w:rStyle w:val="VerbatimChar"/>
+        </w:rPr>
+        <w:t xml:space="preserve">##     show.legend: NA</w:t>
+      </w:r>
+      <w:r>
+        <w:br/>
+      </w:r>
+      <w:r>
+        <w:rPr>
+          <w:rStyle w:val="VerbatimChar"/>
+        </w:rPr>
+        <w:t xml:space="preserve">##     stat: &lt;ggproto object: Class StatIdentity, Stat, gg&gt;</w:t>
+      </w:r>
+      <w:r>
+        <w:br/>
+      </w:r>
+      <w:r>
+        <w:rPr>
+          <w:rStyle w:val="VerbatimChar"/>
+        </w:rPr>
+        <w:t xml:space="preserve">##         aesthetics: function</w:t>
+      </w:r>
+      <w:r>
+        <w:br/>
+      </w:r>
+      <w:r>
+        <w:rPr>
+          <w:rStyle w:val="VerbatimChar"/>
+        </w:rPr>
+        <w:t xml:space="preserve">##         compute_group: function</w:t>
+      </w:r>
+      <w:r>
+        <w:br/>
+      </w:r>
+      <w:r>
+        <w:rPr>
+          <w:rStyle w:val="VerbatimChar"/>
+        </w:rPr>
+        <w:t xml:space="preserve">##         compute_layer: function</w:t>
+      </w:r>
+      <w:r>
+        <w:br/>
+      </w:r>
+      <w:r>
+        <w:rPr>
+          <w:rStyle w:val="VerbatimChar"/>
+        </w:rPr>
+        <w:t xml:space="preserve">##         compute_panel: function</w:t>
+      </w:r>
+      <w:r>
+        <w:br/>
+      </w:r>
+      <w:r>
+        <w:rPr>
+          <w:rStyle w:val="VerbatimChar"/>
+        </w:rPr>
+        <w:t xml:space="preserve">##         default_aes: uneval</w:t>
+      </w:r>
+      <w:r>
+        <w:br/>
+      </w:r>
+      <w:r>
+        <w:rPr>
+          <w:rStyle w:val="VerbatimChar"/>
+        </w:rPr>
+        <w:t xml:space="preserve">##         dropped_aes: </w:t>
+      </w:r>
+      <w:r>
+        <w:br/>
+      </w:r>
+      <w:r>
+        <w:rPr>
+          <w:rStyle w:val="VerbatimChar"/>
+        </w:rPr>
+        <w:t xml:space="preserve">##         extra_params: na.rm</w:t>
+      </w:r>
+      <w:r>
+        <w:br/>
+      </w:r>
+      <w:r>
+        <w:rPr>
+          <w:rStyle w:val="VerbatimChar"/>
+        </w:rPr>
+        <w:t xml:space="preserve">##         finish_layer: function</w:t>
+      </w:r>
+      <w:r>
+        <w:br/>
+      </w:r>
+      <w:r>
+        <w:rPr>
+          <w:rStyle w:val="VerbatimChar"/>
+        </w:rPr>
+        <w:t xml:space="preserve">##         non_missing_aes: </w:t>
+      </w:r>
+      <w:r>
+        <w:br/>
+      </w:r>
+      <w:r>
+        <w:rPr>
+          <w:rStyle w:val="VerbatimChar"/>
+        </w:rPr>
+        <w:t xml:space="preserve">##         optional_aes: </w:t>
+      </w:r>
+      <w:r>
+        <w:br/>
+      </w:r>
+      <w:r>
+        <w:rPr>
+          <w:rStyle w:val="VerbatimChar"/>
+        </w:rPr>
+        <w:t xml:space="preserve">##         parameters: function</w:t>
+      </w:r>
+      <w:r>
+        <w:br/>
+      </w:r>
+      <w:r>
+        <w:rPr>
+          <w:rStyle w:val="VerbatimChar"/>
+        </w:rPr>
+        <w:t xml:space="preserve">##         required_aes: </w:t>
+      </w:r>
+      <w:r>
+        <w:br/>
+      </w:r>
+      <w:r>
+        <w:rPr>
+          <w:rStyle w:val="VerbatimChar"/>
+        </w:rPr>
+        <w:t xml:space="preserve">##         retransform: TRUE</w:t>
+      </w:r>
+      <w:r>
+        <w:br/>
+      </w:r>
+      <w:r>
+        <w:rPr>
+          <w:rStyle w:val="VerbatimChar"/>
+        </w:rPr>
+        <w:t xml:space="preserve">##         setup_data: function</w:t>
+      </w:r>
+      <w:r>
+        <w:br/>
+      </w:r>
+      <w:r>
+        <w:rPr>
+          <w:rStyle w:val="VerbatimChar"/>
+        </w:rPr>
+        <w:t xml:space="preserve">##         setup_params: function</w:t>
+      </w:r>
+      <w:r>
+        <w:br/>
+      </w:r>
+      <w:r>
+        <w:rPr>
+          <w:rStyle w:val="VerbatimChar"/>
+        </w:rPr>
+        <w:t xml:space="preserve">##         super:  &lt;ggproto object: Class Stat, gg&gt;</w:t>
+      </w:r>
+      <w:r>
+        <w:br/>
+      </w:r>
+      <w:r>
+        <w:rPr>
+          <w:rStyle w:val="VerbatimChar"/>
+        </w:rPr>
+        <w:t xml:space="preserve">##     stat_params: list</w:t>
+      </w:r>
+      <w:r>
+        <w:br/>
+      </w:r>
+      <w:r>
+        <w:rPr>
+          <w:rStyle w:val="VerbatimChar"/>
+        </w:rPr>
+        <w:t xml:space="preserve">##     super:  &lt;ggproto object: Class Layer, gg&gt; </w:t>
+      </w:r>
+      <w:r>
+        <w:br/>
+      </w:r>
+      <w:r>
+        <w:rPr>
+          <w:rStyle w:val="VerbatimChar"/>
+        </w:rPr>
+        <w:t xml:space="preserve">##   ..$ scales     :Classes 'ScalesList', 'ggproto', 'gg' &lt;ggproto object: Class ScalesList, gg&gt;</w:t>
+      </w:r>
+      <w:r>
+        <w:br/>
+      </w:r>
+      <w:r>
+        <w:rPr>
+          <w:rStyle w:val="VerbatimChar"/>
+        </w:rPr>
+        <w:t xml:space="preserve">##     add: function</w:t>
+      </w:r>
+      <w:r>
+        <w:br/>
+      </w:r>
+      <w:r>
+        <w:rPr>
+          <w:rStyle w:val="VerbatimChar"/>
+        </w:rPr>
+        <w:t xml:space="preserve">##     clone: function</w:t>
+      </w:r>
+      <w:r>
+        <w:br/>
+      </w:r>
+      <w:r>
+        <w:rPr>
+          <w:rStyle w:val="VerbatimChar"/>
+        </w:rPr>
+        <w:t xml:space="preserve">##     find: function</w:t>
+      </w:r>
+      <w:r>
+        <w:br/>
+      </w:r>
+      <w:r>
+        <w:rPr>
+          <w:rStyle w:val="VerbatimChar"/>
+        </w:rPr>
+        <w:t xml:space="preserve">##     get_scales: function</w:t>
+      </w:r>
+      <w:r>
+        <w:br/>
+      </w:r>
+      <w:r>
+        <w:rPr>
+          <w:rStyle w:val="VerbatimChar"/>
+        </w:rPr>
+        <w:t xml:space="preserve">##     has_scale: function</w:t>
+      </w:r>
+      <w:r>
+        <w:br/>
+      </w:r>
+      <w:r>
+        <w:rPr>
+          <w:rStyle w:val="VerbatimChar"/>
+        </w:rPr>
+        <w:t xml:space="preserve">##     input: function</w:t>
+      </w:r>
+      <w:r>
+        <w:br/>
+      </w:r>
+      <w:r>
+        <w:rPr>
+          <w:rStyle w:val="VerbatimChar"/>
+        </w:rPr>
+        <w:t xml:space="preserve">##     n: function</w:t>
+      </w:r>
+      <w:r>
+        <w:br/>
+      </w:r>
+      <w:r>
+        <w:rPr>
+          <w:rStyle w:val="VerbatimChar"/>
+        </w:rPr>
+        <w:t xml:space="preserve">##     non_position_scales: function</w:t>
+      </w:r>
+      <w:r>
+        <w:br/>
+      </w:r>
+      <w:r>
+        <w:rPr>
+          <w:rStyle w:val="VerbatimChar"/>
+        </w:rPr>
+        <w:t xml:space="preserve">##     scales: list</w:t>
+      </w:r>
+      <w:r>
+        <w:br/>
+      </w:r>
+      <w:r>
+        <w:rPr>
+          <w:rStyle w:val="VerbatimChar"/>
+        </w:rPr>
+        <w:t xml:space="preserve">##     super:  &lt;ggproto object: Class ScalesList, gg&gt; </w:t>
+      </w:r>
+      <w:r>
+        <w:br/>
+      </w:r>
+      <w:r>
+        <w:rPr>
+          <w:rStyle w:val="VerbatimChar"/>
+        </w:rPr>
+        <w:t xml:space="preserve">##   ..$ mapping    :List of 1</w:t>
+      </w:r>
+      <w:r>
+        <w:br/>
+      </w:r>
+      <w:r>
+        <w:rPr>
+          <w:rStyle w:val="VerbatimChar"/>
+        </w:rPr>
+        <w:t xml:space="preserve">##   .. ..$ x: language ~stats::reorder(variable, n_miss)</w:t>
+      </w:r>
+      <w:r>
+        <w:br/>
+      </w:r>
+      <w:r>
+        <w:rPr>
+          <w:rStyle w:val="VerbatimChar"/>
+        </w:rPr>
+        <w:t xml:space="preserve">##   .. .. ..- attr(*, ".Environment")=&lt;environment: 0x7f941925aa48&gt; </w:t>
+      </w:r>
+      <w:r>
+        <w:br/>
+      </w:r>
+      <w:r>
+        <w:rPr>
+          <w:rStyle w:val="VerbatimChar"/>
+        </w:rPr>
+        <w:t xml:space="preserve">##   .. ..- attr(*, "class")= chr "uneval"</w:t>
+      </w:r>
+      <w:r>
+        <w:br/>
+      </w:r>
+      <w:r>
+        <w:rPr>
+          <w:rStyle w:val="VerbatimChar"/>
+        </w:rPr>
+        <w:t xml:space="preserve">##   ..$ theme      :List of 97</w:t>
+      </w:r>
+      <w:r>
+        <w:br/>
+      </w:r>
+      <w:r>
+        <w:rPr>
+          <w:rStyle w:val="VerbatimChar"/>
+        </w:rPr>
+        <w:t xml:space="preserve">##   .. ..$ line                      :List of 6</w:t>
+      </w:r>
+      <w:r>
+        <w:br/>
+      </w:r>
+      <w:r>
+        <w:rPr>
+          <w:rStyle w:val="VerbatimChar"/>
+        </w:rPr>
+        <w:t xml:space="preserve">##   .. .. ..$ colour       : chr "black"</w:t>
+      </w:r>
+      <w:r>
+        <w:br/>
+      </w:r>
+      <w:r>
+        <w:rPr>
+          <w:rStyle w:val="VerbatimChar"/>
+        </w:rPr>
+        <w:t xml:space="preserve">##   .. .. ..$ linewidth    : num 0.5</w:t>
+      </w:r>
+      <w:r>
+        <w:br/>
+      </w:r>
+      <w:r>
+        <w:rPr>
+          <w:rStyle w:val="VerbatimChar"/>
+        </w:rPr>
+        <w:t xml:space="preserve">##   .. .. ..$ linetype     : num 1</w:t>
+      </w:r>
+      <w:r>
+        <w:br/>
+      </w:r>
+      <w:r>
+        <w:rPr>
+          <w:rStyle w:val="VerbatimChar"/>
+        </w:rPr>
+        <w:t xml:space="preserve">##   .. .. ..$ lineend      : chr "butt"</w:t>
+      </w:r>
+      <w:r>
+        <w:br/>
+      </w:r>
+      <w:r>
+        <w:rPr>
+          <w:rStyle w:val="VerbatimChar"/>
+        </w:rPr>
+        <w:t xml:space="preserve">##   .. .. ..$ arrow        : logi FALSE</w:t>
+      </w:r>
+      <w:r>
+        <w:br/>
+      </w:r>
+      <w:r>
+        <w:rPr>
+          <w:rStyle w:val="VerbatimChar"/>
+        </w:rPr>
+        <w:t xml:space="preserve">##   .. .. ..$ inherit.blank: logi TRUE</w:t>
+      </w:r>
+      <w:r>
+        <w:br/>
+      </w:r>
+      <w:r>
+        <w:rPr>
+          <w:rStyle w:val="VerbatimChar"/>
+        </w:rPr>
+        <w:t xml:space="preserve">##   .. .. ..- attr(*, "class")= chr [1:2] "element_line" "element"</w:t>
+      </w:r>
+      <w:r>
+        <w:br/>
+      </w:r>
+      <w:r>
+        <w:rPr>
+          <w:rStyle w:val="VerbatimChar"/>
+        </w:rPr>
+        <w:t xml:space="preserve">##   .. ..$ rect                      :List of 5</w:t>
+      </w:r>
+      <w:r>
+        <w:br/>
+      </w:r>
+      <w:r>
+        <w:rPr>
+          <w:rStyle w:val="VerbatimChar"/>
+        </w:rPr>
+        <w:t xml:space="preserve">##   .. .. ..$ fill         : chr "white"</w:t>
+      </w:r>
+      <w:r>
+        <w:br/>
+      </w:r>
+      <w:r>
+        <w:rPr>
+          <w:rStyle w:val="VerbatimChar"/>
+        </w:rPr>
+        <w:t xml:space="preserve">##   .. .. ..$ colour       : chr "black"</w:t>
+      </w:r>
+      <w:r>
+        <w:br/>
+      </w:r>
+      <w:r>
+        <w:rPr>
+          <w:rStyle w:val="VerbatimChar"/>
+        </w:rPr>
+        <w:t xml:space="preserve">##   .. .. ..$ linewidth    : num 0.5</w:t>
+      </w:r>
+      <w:r>
+        <w:br/>
+      </w:r>
+      <w:r>
+        <w:rPr>
+          <w:rStyle w:val="VerbatimChar"/>
+        </w:rPr>
+        <w:t xml:space="preserve">##   .. .. ..$ linetype     : num 1</w:t>
+      </w:r>
+      <w:r>
+        <w:br/>
+      </w:r>
+      <w:r>
+        <w:rPr>
+          <w:rStyle w:val="VerbatimChar"/>
+        </w:rPr>
+        <w:t xml:space="preserve">##   .. .. ..$ inherit.blank: logi TRUE</w:t>
+      </w:r>
+      <w:r>
+        <w:br/>
+      </w:r>
+      <w:r>
+        <w:rPr>
+          <w:rStyle w:val="VerbatimChar"/>
+        </w:rPr>
+        <w:t xml:space="preserve">##   .. .. ..- attr(*, "class")= chr [1:2] "element_rect" "element"</w:t>
+      </w:r>
+      <w:r>
+        <w:br/>
+      </w:r>
+      <w:r>
+        <w:rPr>
+          <w:rStyle w:val="VerbatimChar"/>
+        </w:rPr>
+        <w:t xml:space="preserve">##   .. ..$ text                      :List of 11</w:t>
+      </w:r>
+      <w:r>
+        <w:br/>
+      </w:r>
+      <w:r>
+        <w:rPr>
+          <w:rStyle w:val="VerbatimChar"/>
+        </w:rPr>
+        <w:t xml:space="preserve">##   .. .. ..$ family       : chr ""</w:t>
+      </w:r>
+      <w:r>
+        <w:br/>
+      </w:r>
+      <w:r>
+        <w:rPr>
+          <w:rStyle w:val="VerbatimChar"/>
+        </w:rPr>
+        <w:t xml:space="preserve">##   .. .. ..$ face         : chr "plain"</w:t>
+      </w:r>
+      <w:r>
+        <w:br/>
+      </w:r>
+      <w:r>
+        <w:rPr>
+          <w:rStyle w:val="VerbatimChar"/>
+        </w:rPr>
+        <w:t xml:space="preserve">##   .. .. ..$ colour       : chr "black"</w:t>
+      </w:r>
+      <w:r>
+        <w:br/>
+      </w:r>
+      <w:r>
+        <w:rPr>
+          <w:rStyle w:val="VerbatimChar"/>
+        </w:rPr>
+        <w:t xml:space="preserve">##   .. .. ..$ size         : num 11</w:t>
+      </w:r>
+      <w:r>
+        <w:br/>
+      </w:r>
+      <w:r>
+        <w:rPr>
+          <w:rStyle w:val="VerbatimChar"/>
+        </w:rPr>
+        <w:t xml:space="preserve">##   .. .. ..$ hjust        : num 0.5</w:t>
+      </w:r>
+      <w:r>
+        <w:br/>
+      </w:r>
+      <w:r>
+        <w:rPr>
+          <w:rStyle w:val="VerbatimChar"/>
+        </w:rPr>
+        <w:t xml:space="preserve">##   .. .. ..$ vjust        : num 0.5</w:t>
+      </w:r>
+      <w:r>
+        <w:br/>
+      </w:r>
+      <w:r>
+        <w:rPr>
+          <w:rStyle w:val="VerbatimChar"/>
+        </w:rPr>
+        <w:t xml:space="preserve">##   .. .. ..$ angle        : num 0</w:t>
+      </w:r>
+      <w:r>
+        <w:br/>
+      </w:r>
+      <w:r>
+        <w:rPr>
+          <w:rStyle w:val="VerbatimChar"/>
+        </w:rPr>
+        <w:t xml:space="preserve">##   .. .. ..$ lineheight   : num 0.9</w:t>
+      </w:r>
+      <w:r>
+        <w:br/>
+      </w:r>
+      <w:r>
+        <w:rPr>
+          <w:rStyle w:val="VerbatimChar"/>
+        </w:rPr>
+        <w:t xml:space="preserve">##   .. .. ..$ margin       : 'margin' num [1:4] 0points 0points 0points 0points</w:t>
+      </w:r>
+      <w:r>
+        <w:br/>
+      </w:r>
+      <w:r>
+        <w:rPr>
+          <w:rStyle w:val="VerbatimChar"/>
+        </w:rPr>
+        <w:t xml:space="preserve">##   .. .. .. ..- attr(*, "unit")= int 8</w:t>
+      </w:r>
+      <w:r>
+        <w:br/>
+      </w:r>
+      <w:r>
+        <w:rPr>
+          <w:rStyle w:val="VerbatimChar"/>
+        </w:rPr>
+        <w:t xml:space="preserve">##   .. .. ..$ debug        : logi FALSE</w:t>
+      </w:r>
+      <w:r>
+        <w:br/>
+      </w:r>
+      <w:r>
+        <w:rPr>
+          <w:rStyle w:val="VerbatimChar"/>
+        </w:rPr>
+        <w:t xml:space="preserve">##   .. .. ..$ inherit.blank: logi TRUE</w:t>
+      </w:r>
+      <w:r>
+        <w:br/>
+      </w:r>
+      <w:r>
+        <w:rPr>
+          <w:rStyle w:val="VerbatimChar"/>
+        </w:rPr>
+        <w:t xml:space="preserve">##   .. .. ..- attr(*, "class")= chr [1:2] "element_text" "element"</w:t>
+      </w:r>
+      <w:r>
+        <w:br/>
+      </w:r>
+      <w:r>
+        <w:rPr>
+          <w:rStyle w:val="VerbatimChar"/>
+        </w:rPr>
+        <w:t xml:space="preserve">##   .. ..$ title                     : NULL</w:t>
+      </w:r>
+      <w:r>
+        <w:br/>
+      </w:r>
+      <w:r>
+        <w:rPr>
+          <w:rStyle w:val="VerbatimChar"/>
+        </w:rPr>
+        <w:t xml:space="preserve">##   .. ..$ aspect.ratio              : NULL</w:t>
+      </w:r>
+      <w:r>
+        <w:br/>
+      </w:r>
+      <w:r>
+        <w:rPr>
+          <w:rStyle w:val="VerbatimChar"/>
+        </w:rPr>
+        <w:t xml:space="preserve">##   .. ..$ axis.title                : NULL</w:t>
+      </w:r>
+      <w:r>
+        <w:br/>
+      </w:r>
+      <w:r>
+        <w:rPr>
+          <w:rStyle w:val="VerbatimChar"/>
+        </w:rPr>
+        <w:t xml:space="preserve">##   .. ..$ axis.title.x              :List of 11</w:t>
+      </w:r>
+      <w:r>
+        <w:br/>
+      </w:r>
+      <w:r>
+        <w:rPr>
+          <w:rStyle w:val="VerbatimChar"/>
+        </w:rPr>
+        <w:t xml:space="preserve">##   .. .. ..$ family       : NULL</w:t>
+      </w:r>
+      <w:r>
+        <w:br/>
+      </w:r>
+      <w:r>
+        <w:rPr>
+          <w:rStyle w:val="VerbatimChar"/>
+        </w:rPr>
+        <w:t xml:space="preserve">##   .. .. ..$ face         : NULL</w:t>
+      </w:r>
+      <w:r>
+        <w:br/>
+      </w:r>
+      <w:r>
+        <w:rPr>
+          <w:rStyle w:val="VerbatimChar"/>
+        </w:rPr>
+        <w:t xml:space="preserve">##   .. .. ..$ colour       : NULL</w:t>
+      </w:r>
+      <w:r>
+        <w:br/>
+      </w:r>
+      <w:r>
+        <w:rPr>
+          <w:rStyle w:val="VerbatimChar"/>
+        </w:rPr>
+        <w:t xml:space="preserve">##   .. .. ..$ size         : NULL</w:t>
+      </w:r>
+      <w:r>
+        <w:br/>
+      </w:r>
+      <w:r>
+        <w:rPr>
+          <w:rStyle w:val="VerbatimChar"/>
+        </w:rPr>
+        <w:t xml:space="preserve">##   .. .. ..$ hjust        : NULL</w:t>
+      </w:r>
+      <w:r>
+        <w:br/>
+      </w:r>
+      <w:r>
+        <w:rPr>
+          <w:rStyle w:val="VerbatimChar"/>
+        </w:rPr>
+        <w:t xml:space="preserve">##   .. .. ..$ vjust        : num 1</w:t>
+      </w:r>
+      <w:r>
+        <w:br/>
+      </w:r>
+      <w:r>
+        <w:rPr>
+          <w:rStyle w:val="VerbatimChar"/>
+        </w:rPr>
+        <w:t xml:space="preserve">##   .. .. ..$ angle        : NULL</w:t>
+      </w:r>
+      <w:r>
+        <w:br/>
+      </w:r>
+      <w:r>
+        <w:rPr>
+          <w:rStyle w:val="VerbatimChar"/>
+        </w:rPr>
+        <w:t xml:space="preserve">##   .. .. ..$ lineheight   : NULL</w:t>
+      </w:r>
+      <w:r>
+        <w:br/>
+      </w:r>
+      <w:r>
+        <w:rPr>
+          <w:rStyle w:val="VerbatimChar"/>
+        </w:rPr>
+        <w:t xml:space="preserve">##   .. .. ..$ margin       : 'margin' num [1:4] 2.75points 0points 0points 0points</w:t>
+      </w:r>
+      <w:r>
+        <w:br/>
+      </w:r>
+      <w:r>
+        <w:rPr>
+          <w:rStyle w:val="VerbatimChar"/>
+        </w:rPr>
+        <w:t xml:space="preserve">##   .. .. .. ..- attr(*, "unit")= int 8</w:t>
+      </w:r>
+      <w:r>
+        <w:br/>
+      </w:r>
+      <w:r>
+        <w:rPr>
+          <w:rStyle w:val="VerbatimChar"/>
+        </w:rPr>
+        <w:t xml:space="preserve">##   .. .. ..$ debug        : NULL</w:t>
+      </w:r>
+      <w:r>
+        <w:br/>
+      </w:r>
+      <w:r>
+        <w:rPr>
+          <w:rStyle w:val="VerbatimChar"/>
+        </w:rPr>
+        <w:t xml:space="preserve">##   .. .. ..$ inherit.blank: logi TRUE</w:t>
+      </w:r>
+      <w:r>
+        <w:br/>
+      </w:r>
+      <w:r>
+        <w:rPr>
+          <w:rStyle w:val="VerbatimChar"/>
+        </w:rPr>
+        <w:t xml:space="preserve">##   .. .. ..- attr(*, "class")= chr [1:2] "element_text" "element"</w:t>
+      </w:r>
+      <w:r>
+        <w:br/>
+      </w:r>
+      <w:r>
+        <w:rPr>
+          <w:rStyle w:val="VerbatimChar"/>
+        </w:rPr>
+        <w:t xml:space="preserve">##   .. ..$ axis.title.x.top          :List of 11</w:t>
+      </w:r>
+      <w:r>
+        <w:br/>
+      </w:r>
+      <w:r>
+        <w:rPr>
+          <w:rStyle w:val="VerbatimChar"/>
+        </w:rPr>
+        <w:t xml:space="preserve">##   .. .. ..$ family       : NULL</w:t>
+      </w:r>
+      <w:r>
+        <w:br/>
+      </w:r>
+      <w:r>
+        <w:rPr>
+          <w:rStyle w:val="VerbatimChar"/>
+        </w:rPr>
+        <w:t xml:space="preserve">##   .. .. ..$ face         : NULL</w:t>
+      </w:r>
+      <w:r>
+        <w:br/>
+      </w:r>
+      <w:r>
+        <w:rPr>
+          <w:rStyle w:val="VerbatimChar"/>
+        </w:rPr>
+        <w:t xml:space="preserve">##   .. .. ..$ colour       : NULL</w:t>
+      </w:r>
+      <w:r>
+        <w:br/>
+      </w:r>
+      <w:r>
+        <w:rPr>
+          <w:rStyle w:val="VerbatimChar"/>
+        </w:rPr>
+        <w:t xml:space="preserve">##   .. .. ..$ size         : NULL</w:t>
+      </w:r>
+      <w:r>
+        <w:br/>
+      </w:r>
+      <w:r>
+        <w:rPr>
+          <w:rStyle w:val="VerbatimChar"/>
+        </w:rPr>
+        <w:t xml:space="preserve">##   .. .. ..$ hjust        : NULL</w:t>
+      </w:r>
+      <w:r>
+        <w:br/>
+      </w:r>
+      <w:r>
+        <w:rPr>
+          <w:rStyle w:val="VerbatimChar"/>
+        </w:rPr>
+        <w:t xml:space="preserve">##   .. .. ..$ vjust        : num 0</w:t>
+      </w:r>
+      <w:r>
+        <w:br/>
+      </w:r>
+      <w:r>
+        <w:rPr>
+          <w:rStyle w:val="VerbatimChar"/>
+        </w:rPr>
+        <w:t xml:space="preserve">##   .. .. ..$ angle        : NULL</w:t>
+      </w:r>
+      <w:r>
+        <w:br/>
+      </w:r>
+      <w:r>
+        <w:rPr>
+          <w:rStyle w:val="VerbatimChar"/>
+        </w:rPr>
+        <w:t xml:space="preserve">##   .. .. ..$ lineheight   : NULL</w:t>
+      </w:r>
+      <w:r>
+        <w:br/>
+      </w:r>
+      <w:r>
+        <w:rPr>
+          <w:rStyle w:val="VerbatimChar"/>
+        </w:rPr>
+        <w:t xml:space="preserve">##   .. .. ..$ margin       : 'margin' num [1:4] 0points 0points 2.75points 0points</w:t>
+      </w:r>
+      <w:r>
+        <w:br/>
+      </w:r>
+      <w:r>
+        <w:rPr>
+          <w:rStyle w:val="VerbatimChar"/>
+        </w:rPr>
+        <w:t xml:space="preserve">##   .. .. .. ..- attr(*, "unit")= int 8</w:t>
+      </w:r>
+      <w:r>
+        <w:br/>
+      </w:r>
+      <w:r>
+        <w:rPr>
+          <w:rStyle w:val="VerbatimChar"/>
+        </w:rPr>
+        <w:t xml:space="preserve">##   .. .. ..$ debug        : NULL</w:t>
+      </w:r>
+      <w:r>
+        <w:br/>
+      </w:r>
+      <w:r>
+        <w:rPr>
+          <w:rStyle w:val="VerbatimChar"/>
+        </w:rPr>
+        <w:t xml:space="preserve">##   .. .. ..$ inherit.blank: logi TRUE</w:t>
+      </w:r>
+      <w:r>
+        <w:br/>
+      </w:r>
+      <w:r>
+        <w:rPr>
+          <w:rStyle w:val="VerbatimChar"/>
+        </w:rPr>
+        <w:t xml:space="preserve">##   .. .. ..- attr(*, "class")= chr [1:2] "element_text" "element"</w:t>
+      </w:r>
+      <w:r>
+        <w:br/>
+      </w:r>
+      <w:r>
+        <w:rPr>
+          <w:rStyle w:val="VerbatimChar"/>
+        </w:rPr>
+        <w:t xml:space="preserve">##   .. ..$ axis.title.x.bottom       : NULL</w:t>
+      </w:r>
+      <w:r>
+        <w:br/>
+      </w:r>
+      <w:r>
+        <w:rPr>
+          <w:rStyle w:val="VerbatimChar"/>
+        </w:rPr>
+        <w:t xml:space="preserve">##   .. ..$ axis.title.y              :List of 11</w:t>
+      </w:r>
+      <w:r>
+        <w:br/>
+      </w:r>
+      <w:r>
+        <w:rPr>
+          <w:rStyle w:val="VerbatimChar"/>
+        </w:rPr>
+        <w:t xml:space="preserve">##   .. .. ..$ family       : NULL</w:t>
+      </w:r>
+      <w:r>
+        <w:br/>
+      </w:r>
+      <w:r>
+        <w:rPr>
+          <w:rStyle w:val="VerbatimChar"/>
+        </w:rPr>
+        <w:t xml:space="preserve">##   .. .. ..$ face         : NULL</w:t>
+      </w:r>
+      <w:r>
+        <w:br/>
+      </w:r>
+      <w:r>
+        <w:rPr>
+          <w:rStyle w:val="VerbatimChar"/>
+        </w:rPr>
+        <w:t xml:space="preserve">##   .. .. ..$ colour       : NULL</w:t>
+      </w:r>
+      <w:r>
+        <w:br/>
+      </w:r>
+      <w:r>
+        <w:rPr>
+          <w:rStyle w:val="VerbatimChar"/>
+        </w:rPr>
+        <w:t xml:space="preserve">##   .. .. ..$ size         : NULL</w:t>
+      </w:r>
+      <w:r>
+        <w:br/>
+      </w:r>
+      <w:r>
+        <w:rPr>
+          <w:rStyle w:val="VerbatimChar"/>
+        </w:rPr>
+        <w:t xml:space="preserve">##   .. .. ..$ hjust        : NULL</w:t>
+      </w:r>
+      <w:r>
+        <w:br/>
+      </w:r>
+      <w:r>
+        <w:rPr>
+          <w:rStyle w:val="VerbatimChar"/>
+        </w:rPr>
+        <w:t xml:space="preserve">##   .. .. ..$ vjust        : num 1</w:t>
+      </w:r>
+      <w:r>
+        <w:br/>
+      </w:r>
+      <w:r>
+        <w:rPr>
+          <w:rStyle w:val="VerbatimChar"/>
+        </w:rPr>
+        <w:t xml:space="preserve">##   .. .. ..$ angle        : num 90</w:t>
+      </w:r>
+      <w:r>
+        <w:br/>
+      </w:r>
+      <w:r>
+        <w:rPr>
+          <w:rStyle w:val="VerbatimChar"/>
+        </w:rPr>
+        <w:t xml:space="preserve">##   .. .. ..$ lineheight   : NULL</w:t>
+      </w:r>
+      <w:r>
+        <w:br/>
+      </w:r>
+      <w:r>
+        <w:rPr>
+          <w:rStyle w:val="VerbatimChar"/>
+        </w:rPr>
+        <w:t xml:space="preserve">##   .. .. ..$ margin       : 'margin' num [1:4] 0points 2.75points 0points 0points</w:t>
+      </w:r>
+      <w:r>
+        <w:br/>
+      </w:r>
+      <w:r>
+        <w:rPr>
+          <w:rStyle w:val="VerbatimChar"/>
+        </w:rPr>
+        <w:t xml:space="preserve">##   .. .. .. ..- attr(*, "unit")= int 8</w:t>
+      </w:r>
+      <w:r>
+        <w:br/>
+      </w:r>
+      <w:r>
+        <w:rPr>
+          <w:rStyle w:val="VerbatimChar"/>
+        </w:rPr>
+        <w:t xml:space="preserve">##   .. .. ..$ debug        : NULL</w:t>
+      </w:r>
+      <w:r>
+        <w:br/>
+      </w:r>
+      <w:r>
+        <w:rPr>
+          <w:rStyle w:val="VerbatimChar"/>
+        </w:rPr>
+        <w:t xml:space="preserve">##   .. .. ..$ inherit.blank: logi TRUE</w:t>
+      </w:r>
+      <w:r>
+        <w:br/>
+      </w:r>
+      <w:r>
+        <w:rPr>
+          <w:rStyle w:val="VerbatimChar"/>
+        </w:rPr>
+        <w:t xml:space="preserve">##   .. .. ..- attr(*, "class")= chr [1:2] "element_text" "element"</w:t>
+      </w:r>
+      <w:r>
+        <w:br/>
+      </w:r>
+      <w:r>
+        <w:rPr>
+          <w:rStyle w:val="VerbatimChar"/>
+        </w:rPr>
+        <w:t xml:space="preserve">##   .. ..$ axis.title.y.left         : NULL</w:t>
+      </w:r>
+      <w:r>
+        <w:br/>
+      </w:r>
+      <w:r>
+        <w:rPr>
+          <w:rStyle w:val="VerbatimChar"/>
+        </w:rPr>
+        <w:t xml:space="preserve">##   .. ..$ axis.title.y.right        :List of 11</w:t>
+      </w:r>
+      <w:r>
+        <w:br/>
+      </w:r>
+      <w:r>
+        <w:rPr>
+          <w:rStyle w:val="VerbatimChar"/>
+        </w:rPr>
+        <w:t xml:space="preserve">##   .. .. ..$ family       : NULL</w:t>
+      </w:r>
+      <w:r>
+        <w:br/>
+      </w:r>
+      <w:r>
+        <w:rPr>
+          <w:rStyle w:val="VerbatimChar"/>
+        </w:rPr>
+        <w:t xml:space="preserve">##   .. .. ..$ face         : NULL</w:t>
+      </w:r>
+      <w:r>
+        <w:br/>
+      </w:r>
+      <w:r>
+        <w:rPr>
+          <w:rStyle w:val="VerbatimChar"/>
+        </w:rPr>
+        <w:t xml:space="preserve">##   .. .. ..$ colour       : NULL</w:t>
+      </w:r>
+      <w:r>
+        <w:br/>
+      </w:r>
+      <w:r>
+        <w:rPr>
+          <w:rStyle w:val="VerbatimChar"/>
+        </w:rPr>
+        <w:t xml:space="preserve">##   .. .. ..$ size         : NULL</w:t>
+      </w:r>
+      <w:r>
+        <w:br/>
+      </w:r>
+      <w:r>
+        <w:rPr>
+          <w:rStyle w:val="VerbatimChar"/>
+        </w:rPr>
+        <w:t xml:space="preserve">##   .. .. ..$ hjust        : NULL</w:t>
+      </w:r>
+      <w:r>
+        <w:br/>
+      </w:r>
+      <w:r>
+        <w:rPr>
+          <w:rStyle w:val="VerbatimChar"/>
+        </w:rPr>
+        <w:t xml:space="preserve">##   .. .. ..$ vjust        : num 0</w:t>
+      </w:r>
+      <w:r>
+        <w:br/>
+      </w:r>
+      <w:r>
+        <w:rPr>
+          <w:rStyle w:val="VerbatimChar"/>
+        </w:rPr>
+        <w:t xml:space="preserve">##   .. .. ..$ angle        : num -90</w:t>
+      </w:r>
+      <w:r>
+        <w:br/>
+      </w:r>
+      <w:r>
+        <w:rPr>
+          <w:rStyle w:val="VerbatimChar"/>
+        </w:rPr>
+        <w:t xml:space="preserve">##   .. .. ..$ lineheight   : NULL</w:t>
+      </w:r>
+      <w:r>
+        <w:br/>
+      </w:r>
+      <w:r>
+        <w:rPr>
+          <w:rStyle w:val="VerbatimChar"/>
+        </w:rPr>
+        <w:t xml:space="preserve">##   .. .. ..$ margin       : 'margin' num [1:4] 0points 0points 0points 2.75points</w:t>
+      </w:r>
+      <w:r>
+        <w:br/>
+      </w:r>
+      <w:r>
+        <w:rPr>
+          <w:rStyle w:val="VerbatimChar"/>
+        </w:rPr>
+        <w:t xml:space="preserve">##   .. .. .. ..- attr(*, "unit")= int 8</w:t>
+      </w:r>
+      <w:r>
+        <w:br/>
+      </w:r>
+      <w:r>
+        <w:rPr>
+          <w:rStyle w:val="VerbatimChar"/>
+        </w:rPr>
+        <w:t xml:space="preserve">##   .. .. ..$ debug        : NULL</w:t>
+      </w:r>
+      <w:r>
+        <w:br/>
+      </w:r>
+      <w:r>
+        <w:rPr>
+          <w:rStyle w:val="VerbatimChar"/>
+        </w:rPr>
+        <w:t xml:space="preserve">##   .. .. ..$ inherit.blank: logi TRUE</w:t>
+      </w:r>
+      <w:r>
+        <w:br/>
+      </w:r>
+      <w:r>
+        <w:rPr>
+          <w:rStyle w:val="VerbatimChar"/>
+        </w:rPr>
+        <w:t xml:space="preserve">##   .. .. ..- attr(*, "class")= chr [1:2] "element_text" "element"</w:t>
+      </w:r>
+      <w:r>
+        <w:br/>
+      </w:r>
+      <w:r>
+        <w:rPr>
+          <w:rStyle w:val="VerbatimChar"/>
+        </w:rPr>
+        <w:t xml:space="preserve">##   .. ..$ axis.text                 :List of 11</w:t>
+      </w:r>
+      <w:r>
+        <w:br/>
+      </w:r>
+      <w:r>
+        <w:rPr>
+          <w:rStyle w:val="VerbatimChar"/>
+        </w:rPr>
+        <w:t xml:space="preserve">##   .. .. ..$ family       : NULL</w:t>
+      </w:r>
+      <w:r>
+        <w:br/>
+      </w:r>
+      <w:r>
+        <w:rPr>
+          <w:rStyle w:val="VerbatimChar"/>
+        </w:rPr>
+        <w:t xml:space="preserve">##   .. .. ..$ face         : NULL</w:t>
+      </w:r>
+      <w:r>
+        <w:br/>
+      </w:r>
+      <w:r>
+        <w:rPr>
+          <w:rStyle w:val="VerbatimChar"/>
+        </w:rPr>
+        <w:t xml:space="preserve">##   .. .. ..$ colour       : chr "grey30"</w:t>
+      </w:r>
+      <w:r>
+        <w:br/>
+      </w:r>
+      <w:r>
+        <w:rPr>
+          <w:rStyle w:val="VerbatimChar"/>
+        </w:rPr>
+        <w:t xml:space="preserve">##   .. .. ..$ size         : 'rel' num 0.8</w:t>
+      </w:r>
+      <w:r>
+        <w:br/>
+      </w:r>
+      <w:r>
+        <w:rPr>
+          <w:rStyle w:val="VerbatimChar"/>
+        </w:rPr>
+        <w:t xml:space="preserve">##   .. .. ..$ hjust        : NULL</w:t>
+      </w:r>
+      <w:r>
+        <w:br/>
+      </w:r>
+      <w:r>
+        <w:rPr>
+          <w:rStyle w:val="VerbatimChar"/>
+        </w:rPr>
+        <w:t xml:space="preserve">##   .. .. ..$ vjust        : NULL</w:t>
+      </w:r>
+      <w:r>
+        <w:br/>
+      </w:r>
+      <w:r>
+        <w:rPr>
+          <w:rStyle w:val="VerbatimChar"/>
+        </w:rPr>
+        <w:t xml:space="preserve">##   .. .. ..$ angle        : NULL</w:t>
+      </w:r>
+      <w:r>
+        <w:br/>
+      </w:r>
+      <w:r>
+        <w:rPr>
+          <w:rStyle w:val="VerbatimChar"/>
+        </w:rPr>
+        <w:t xml:space="preserve">##   .. .. ..$ lineheight   : NULL</w:t>
+      </w:r>
+      <w:r>
+        <w:br/>
+      </w:r>
+      <w:r>
+        <w:rPr>
+          <w:rStyle w:val="VerbatimChar"/>
+        </w:rPr>
+        <w:t xml:space="preserve">##   .. .. ..$ margin       : NULL</w:t>
+      </w:r>
+      <w:r>
+        <w:br/>
+      </w:r>
+      <w:r>
+        <w:rPr>
+          <w:rStyle w:val="VerbatimChar"/>
+        </w:rPr>
+        <w:t xml:space="preserve">##   .. .. ..$ debug        : NULL</w:t>
+      </w:r>
+      <w:r>
+        <w:br/>
+      </w:r>
+      <w:r>
+        <w:rPr>
+          <w:rStyle w:val="VerbatimChar"/>
+        </w:rPr>
+        <w:t xml:space="preserve">##   .. .. ..$ inherit.blank: logi TRUE</w:t>
+      </w:r>
+      <w:r>
+        <w:br/>
+      </w:r>
+      <w:r>
+        <w:rPr>
+          <w:rStyle w:val="VerbatimChar"/>
+        </w:rPr>
+        <w:t xml:space="preserve">##   .. .. ..- attr(*, "class")= chr [1:2] "element_text" "element"</w:t>
+      </w:r>
+      <w:r>
+        <w:br/>
+      </w:r>
+      <w:r>
+        <w:rPr>
+          <w:rStyle w:val="VerbatimChar"/>
+        </w:rPr>
+        <w:t xml:space="preserve">##   .. ..$ axis.text.x               :List of 11</w:t>
+      </w:r>
+      <w:r>
+        <w:br/>
+      </w:r>
+      <w:r>
+        <w:rPr>
+          <w:rStyle w:val="VerbatimChar"/>
+        </w:rPr>
+        <w:t xml:space="preserve">##   .. .. ..$ family       : NULL</w:t>
+      </w:r>
+      <w:r>
+        <w:br/>
+      </w:r>
+      <w:r>
+        <w:rPr>
+          <w:rStyle w:val="VerbatimChar"/>
+        </w:rPr>
+        <w:t xml:space="preserve">##   .. .. ..$ face         : NULL</w:t>
+      </w:r>
+      <w:r>
+        <w:br/>
+      </w:r>
+      <w:r>
+        <w:rPr>
+          <w:rStyle w:val="VerbatimChar"/>
+        </w:rPr>
+        <w:t xml:space="preserve">##   .. .. ..$ colour       : NULL</w:t>
+      </w:r>
+      <w:r>
+        <w:br/>
+      </w:r>
+      <w:r>
+        <w:rPr>
+          <w:rStyle w:val="VerbatimChar"/>
+        </w:rPr>
+        <w:t xml:space="preserve">##   .. .. ..$ size         : NULL</w:t>
+      </w:r>
+      <w:r>
+        <w:br/>
+      </w:r>
+      <w:r>
+        <w:rPr>
+          <w:rStyle w:val="VerbatimChar"/>
+        </w:rPr>
+        <w:t xml:space="preserve">##   .. .. ..$ hjust        : NULL</w:t>
+      </w:r>
+      <w:r>
+        <w:br/>
+      </w:r>
+      <w:r>
+        <w:rPr>
+          <w:rStyle w:val="VerbatimChar"/>
+        </w:rPr>
+        <w:t xml:space="preserve">##   .. .. ..$ vjust        : num 1</w:t>
+      </w:r>
+      <w:r>
+        <w:br/>
+      </w:r>
+      <w:r>
+        <w:rPr>
+          <w:rStyle w:val="VerbatimChar"/>
+        </w:rPr>
+        <w:t xml:space="preserve">##   .. .. ..$ angle        : NULL</w:t>
+      </w:r>
+      <w:r>
+        <w:br/>
+      </w:r>
+      <w:r>
+        <w:rPr>
+          <w:rStyle w:val="VerbatimChar"/>
+        </w:rPr>
+        <w:t xml:space="preserve">##   .. .. ..$ lineheight   : NULL</w:t>
+      </w:r>
+      <w:r>
+        <w:br/>
+      </w:r>
+      <w:r>
+        <w:rPr>
+          <w:rStyle w:val="VerbatimChar"/>
+        </w:rPr>
+        <w:t xml:space="preserve">##   .. .. ..$ margin       : 'margin' num [1:4] 2.2points 0points 0points 0points</w:t>
+      </w:r>
+      <w:r>
+        <w:br/>
+      </w:r>
+      <w:r>
+        <w:rPr>
+          <w:rStyle w:val="VerbatimChar"/>
+        </w:rPr>
+        <w:t xml:space="preserve">##   .. .. .. ..- attr(*, "unit")= int 8</w:t>
+      </w:r>
+      <w:r>
+        <w:br/>
+      </w:r>
+      <w:r>
+        <w:rPr>
+          <w:rStyle w:val="VerbatimChar"/>
+        </w:rPr>
+        <w:t xml:space="preserve">##   .. .. ..$ debug        : NULL</w:t>
+      </w:r>
+      <w:r>
+        <w:br/>
+      </w:r>
+      <w:r>
+        <w:rPr>
+          <w:rStyle w:val="VerbatimChar"/>
+        </w:rPr>
+        <w:t xml:space="preserve">##   .. .. ..$ inherit.blank: logi TRUE</w:t>
+      </w:r>
+      <w:r>
+        <w:br/>
+      </w:r>
+      <w:r>
+        <w:rPr>
+          <w:rStyle w:val="VerbatimChar"/>
+        </w:rPr>
+        <w:t xml:space="preserve">##   .. .. ..- attr(*, "class")= chr [1:2] "element_text" "element"</w:t>
+      </w:r>
+      <w:r>
+        <w:br/>
+      </w:r>
+      <w:r>
+        <w:rPr>
+          <w:rStyle w:val="VerbatimChar"/>
+        </w:rPr>
+        <w:t xml:space="preserve">##   .. ..$ axis.text.x.top           :List of 11</w:t>
+      </w:r>
+      <w:r>
+        <w:br/>
+      </w:r>
+      <w:r>
+        <w:rPr>
+          <w:rStyle w:val="VerbatimChar"/>
+        </w:rPr>
+        <w:t xml:space="preserve">##   .. .. ..$ family       : NULL</w:t>
+      </w:r>
+      <w:r>
+        <w:br/>
+      </w:r>
+      <w:r>
+        <w:rPr>
+          <w:rStyle w:val="VerbatimChar"/>
+        </w:rPr>
+        <w:t xml:space="preserve">##   .. .. ..$ face         : NULL</w:t>
+      </w:r>
+      <w:r>
+        <w:br/>
+      </w:r>
+      <w:r>
+        <w:rPr>
+          <w:rStyle w:val="VerbatimChar"/>
+        </w:rPr>
+        <w:t xml:space="preserve">##   .. .. ..$ colour       : NULL</w:t>
+      </w:r>
+      <w:r>
+        <w:br/>
+      </w:r>
+      <w:r>
+        <w:rPr>
+          <w:rStyle w:val="VerbatimChar"/>
+        </w:rPr>
+        <w:t xml:space="preserve">##   .. .. ..$ size         : NULL</w:t>
+      </w:r>
+      <w:r>
+        <w:br/>
+      </w:r>
+      <w:r>
+        <w:rPr>
+          <w:rStyle w:val="VerbatimChar"/>
+        </w:rPr>
+        <w:t xml:space="preserve">##   .. .. ..$ hjust        : NULL</w:t>
+      </w:r>
+      <w:r>
+        <w:br/>
+      </w:r>
+      <w:r>
+        <w:rPr>
+          <w:rStyle w:val="VerbatimChar"/>
+        </w:rPr>
+        <w:t xml:space="preserve">##   .. .. ..$ vjust        : num 0</w:t>
+      </w:r>
+      <w:r>
+        <w:br/>
+      </w:r>
+      <w:r>
+        <w:rPr>
+          <w:rStyle w:val="VerbatimChar"/>
+        </w:rPr>
+        <w:t xml:space="preserve">##   .. .. ..$ angle        : NULL</w:t>
+      </w:r>
+      <w:r>
+        <w:br/>
+      </w:r>
+      <w:r>
+        <w:rPr>
+          <w:rStyle w:val="VerbatimChar"/>
+        </w:rPr>
+        <w:t xml:space="preserve">##   .. .. ..$ lineheight   : NULL</w:t>
+      </w:r>
+      <w:r>
+        <w:br/>
+      </w:r>
+      <w:r>
+        <w:rPr>
+          <w:rStyle w:val="VerbatimChar"/>
+        </w:rPr>
+        <w:t xml:space="preserve">##   .. .. ..$ margin       : 'margin' num [1:4] 0points 0points 2.2points 0points</w:t>
+      </w:r>
+      <w:r>
+        <w:br/>
+      </w:r>
+      <w:r>
+        <w:rPr>
+          <w:rStyle w:val="VerbatimChar"/>
+        </w:rPr>
+        <w:t xml:space="preserve">##   .. .. .. ..- attr(*, "unit")= int 8</w:t>
+      </w:r>
+      <w:r>
+        <w:br/>
+      </w:r>
+      <w:r>
+        <w:rPr>
+          <w:rStyle w:val="VerbatimChar"/>
+        </w:rPr>
+        <w:t xml:space="preserve">##   .. .. ..$ debug        : NULL</w:t>
+      </w:r>
+      <w:r>
+        <w:br/>
+      </w:r>
+      <w:r>
+        <w:rPr>
+          <w:rStyle w:val="VerbatimChar"/>
+        </w:rPr>
+        <w:t xml:space="preserve">##   .. .. ..$ inherit.blank: logi TRUE</w:t>
+      </w:r>
+      <w:r>
+        <w:br/>
+      </w:r>
+      <w:r>
+        <w:rPr>
+          <w:rStyle w:val="VerbatimChar"/>
+        </w:rPr>
+        <w:t xml:space="preserve">##   .. .. ..- attr(*, "class")= chr [1:2] "element_text" "element"</w:t>
+      </w:r>
+      <w:r>
+        <w:br/>
+      </w:r>
+      <w:r>
+        <w:rPr>
+          <w:rStyle w:val="VerbatimChar"/>
+        </w:rPr>
+        <w:t xml:space="preserve">##   .. ..$ axis.text.x.bottom        : NULL</w:t>
+      </w:r>
+      <w:r>
+        <w:br/>
+      </w:r>
+      <w:r>
+        <w:rPr>
+          <w:rStyle w:val="VerbatimChar"/>
+        </w:rPr>
+        <w:t xml:space="preserve">##   .. ..$ axis.text.y               :List of 11</w:t>
+      </w:r>
+      <w:r>
+        <w:br/>
+      </w:r>
+      <w:r>
+        <w:rPr>
+          <w:rStyle w:val="VerbatimChar"/>
+        </w:rPr>
+        <w:t xml:space="preserve">##   .. .. ..$ family       : NULL</w:t>
+      </w:r>
+      <w:r>
+        <w:br/>
+      </w:r>
+      <w:r>
+        <w:rPr>
+          <w:rStyle w:val="VerbatimChar"/>
+        </w:rPr>
+        <w:t xml:space="preserve">##   .. .. ..$ face         : NULL</w:t>
+      </w:r>
+      <w:r>
+        <w:br/>
+      </w:r>
+      <w:r>
+        <w:rPr>
+          <w:rStyle w:val="VerbatimChar"/>
+        </w:rPr>
+        <w:t xml:space="preserve">##   .. .. ..$ colour       : NULL</w:t>
+      </w:r>
+      <w:r>
+        <w:br/>
+      </w:r>
+      <w:r>
+        <w:rPr>
+          <w:rStyle w:val="VerbatimChar"/>
+        </w:rPr>
+        <w:t xml:space="preserve">##   .. .. ..$ size         : NULL</w:t>
+      </w:r>
+      <w:r>
+        <w:br/>
+      </w:r>
+      <w:r>
+        <w:rPr>
+          <w:rStyle w:val="VerbatimChar"/>
+        </w:rPr>
+        <w:t xml:space="preserve">##   .. .. ..$ hjust        : num 1</w:t>
+      </w:r>
+      <w:r>
+        <w:br/>
+      </w:r>
+      <w:r>
+        <w:rPr>
+          <w:rStyle w:val="VerbatimChar"/>
+        </w:rPr>
+        <w:t xml:space="preserve">##   .. .. ..$ vjust        : NULL</w:t>
+      </w:r>
+      <w:r>
+        <w:br/>
+      </w:r>
+      <w:r>
+        <w:rPr>
+          <w:rStyle w:val="VerbatimChar"/>
+        </w:rPr>
+        <w:t xml:space="preserve">##   .. .. ..$ angle        : NULL</w:t>
+      </w:r>
+      <w:r>
+        <w:br/>
+      </w:r>
+      <w:r>
+        <w:rPr>
+          <w:rStyle w:val="VerbatimChar"/>
+        </w:rPr>
+        <w:t xml:space="preserve">##   .. .. ..$ lineheight   : NULL</w:t>
+      </w:r>
+      <w:r>
+        <w:br/>
+      </w:r>
+      <w:r>
+        <w:rPr>
+          <w:rStyle w:val="VerbatimChar"/>
+        </w:rPr>
+        <w:t xml:space="preserve">##   .. .. ..$ margin       : 'margin' num [1:4] 0points 2.2points 0points 0points</w:t>
+      </w:r>
+      <w:r>
+        <w:br/>
+      </w:r>
+      <w:r>
+        <w:rPr>
+          <w:rStyle w:val="VerbatimChar"/>
+        </w:rPr>
+        <w:t xml:space="preserve">##   .. .. .. ..- attr(*, "unit")= int 8</w:t>
+      </w:r>
+      <w:r>
+        <w:br/>
+      </w:r>
+      <w:r>
+        <w:rPr>
+          <w:rStyle w:val="VerbatimChar"/>
+        </w:rPr>
+        <w:t xml:space="preserve">##   .. .. ..$ debug        : NULL</w:t>
+      </w:r>
+      <w:r>
+        <w:br/>
+      </w:r>
+      <w:r>
+        <w:rPr>
+          <w:rStyle w:val="VerbatimChar"/>
+        </w:rPr>
+        <w:t xml:space="preserve">##   .. .. ..$ inherit.blank: logi TRUE</w:t>
+      </w:r>
+      <w:r>
+        <w:br/>
+      </w:r>
+      <w:r>
+        <w:rPr>
+          <w:rStyle w:val="VerbatimChar"/>
+        </w:rPr>
+        <w:t xml:space="preserve">##   .. .. ..- attr(*, "class")= chr [1:2] "element_text" "element"</w:t>
+      </w:r>
+      <w:r>
+        <w:br/>
+      </w:r>
+      <w:r>
+        <w:rPr>
+          <w:rStyle w:val="VerbatimChar"/>
+        </w:rPr>
+        <w:t xml:space="preserve">##   .. ..$ axis.text.y.left          : NULL</w:t>
+      </w:r>
+      <w:r>
+        <w:br/>
+      </w:r>
+      <w:r>
+        <w:rPr>
+          <w:rStyle w:val="VerbatimChar"/>
+        </w:rPr>
+        <w:t xml:space="preserve">##   .. ..$ axis.text.y.right         :List of 11</w:t>
+      </w:r>
+      <w:r>
+        <w:br/>
+      </w:r>
+      <w:r>
+        <w:rPr>
+          <w:rStyle w:val="VerbatimChar"/>
+        </w:rPr>
+        <w:t xml:space="preserve">##   .. .. ..$ family       : NULL</w:t>
+      </w:r>
+      <w:r>
+        <w:br/>
+      </w:r>
+      <w:r>
+        <w:rPr>
+          <w:rStyle w:val="VerbatimChar"/>
+        </w:rPr>
+        <w:t xml:space="preserve">##   .. .. ..$ face         : NULL</w:t>
+      </w:r>
+      <w:r>
+        <w:br/>
+      </w:r>
+      <w:r>
+        <w:rPr>
+          <w:rStyle w:val="VerbatimChar"/>
+        </w:rPr>
+        <w:t xml:space="preserve">##   .. .. ..$ colour       : NULL</w:t>
+      </w:r>
+      <w:r>
+        <w:br/>
+      </w:r>
+      <w:r>
+        <w:rPr>
+          <w:rStyle w:val="VerbatimChar"/>
+        </w:rPr>
+        <w:t xml:space="preserve">##   .. .. ..$ size         : NULL</w:t>
+      </w:r>
+      <w:r>
+        <w:br/>
+      </w:r>
+      <w:r>
+        <w:rPr>
+          <w:rStyle w:val="VerbatimChar"/>
+        </w:rPr>
+        <w:t xml:space="preserve">##   .. .. ..$ hjust        : num 0</w:t>
+      </w:r>
+      <w:r>
+        <w:br/>
+      </w:r>
+      <w:r>
+        <w:rPr>
+          <w:rStyle w:val="VerbatimChar"/>
+        </w:rPr>
+        <w:t xml:space="preserve">##   .. .. ..$ vjust        : NULL</w:t>
+      </w:r>
+      <w:r>
+        <w:br/>
+      </w:r>
+      <w:r>
+        <w:rPr>
+          <w:rStyle w:val="VerbatimChar"/>
+        </w:rPr>
+        <w:t xml:space="preserve">##   .. .. ..$ angle        : NULL</w:t>
+      </w:r>
+      <w:r>
+        <w:br/>
+      </w:r>
+      <w:r>
+        <w:rPr>
+          <w:rStyle w:val="VerbatimChar"/>
+        </w:rPr>
+        <w:t xml:space="preserve">##   .. .. ..$ lineheight   : NULL</w:t>
+      </w:r>
+      <w:r>
+        <w:br/>
+      </w:r>
+      <w:r>
+        <w:rPr>
+          <w:rStyle w:val="VerbatimChar"/>
+        </w:rPr>
+        <w:t xml:space="preserve">##   .. .. ..$ margin       : 'margin' num [1:4] 0points 0points 0points 2.2points</w:t>
+      </w:r>
+      <w:r>
+        <w:br/>
+      </w:r>
+      <w:r>
+        <w:rPr>
+          <w:rStyle w:val="VerbatimChar"/>
+        </w:rPr>
+        <w:t xml:space="preserve">##   .. .. .. ..- attr(*, "unit")= int 8</w:t>
+      </w:r>
+      <w:r>
+        <w:br/>
+      </w:r>
+      <w:r>
+        <w:rPr>
+          <w:rStyle w:val="VerbatimChar"/>
+        </w:rPr>
+        <w:t xml:space="preserve">##   .. .. ..$ debug        : NULL</w:t>
+      </w:r>
+      <w:r>
+        <w:br/>
+      </w:r>
+      <w:r>
+        <w:rPr>
+          <w:rStyle w:val="VerbatimChar"/>
+        </w:rPr>
+        <w:t xml:space="preserve">##   .. .. ..$ inherit.blank: logi TRUE</w:t>
+      </w:r>
+      <w:r>
+        <w:br/>
+      </w:r>
+      <w:r>
+        <w:rPr>
+          <w:rStyle w:val="VerbatimChar"/>
+        </w:rPr>
+        <w:t xml:space="preserve">##   .. .. ..- attr(*, "class")= chr [1:2] "element_text" "element"</w:t>
+      </w:r>
+      <w:r>
+        <w:br/>
+      </w:r>
+      <w:r>
+        <w:rPr>
+          <w:rStyle w:val="VerbatimChar"/>
+        </w:rPr>
+        <w:t xml:space="preserve">##   .. ..$ axis.ticks                : list()</w:t>
+      </w:r>
+      <w:r>
+        <w:br/>
+      </w:r>
+      <w:r>
+        <w:rPr>
+          <w:rStyle w:val="VerbatimChar"/>
+        </w:rPr>
+        <w:t xml:space="preserve">##   .. .. ..- attr(*, "class")= chr [1:2] "element_blank" "element"</w:t>
+      </w:r>
+      <w:r>
+        <w:br/>
+      </w:r>
+      <w:r>
+        <w:rPr>
+          <w:rStyle w:val="VerbatimChar"/>
+        </w:rPr>
+        <w:t xml:space="preserve">##   .. ..$ axis.ticks.x              : NULL</w:t>
+      </w:r>
+      <w:r>
+        <w:br/>
+      </w:r>
+      <w:r>
+        <w:rPr>
+          <w:rStyle w:val="VerbatimChar"/>
+        </w:rPr>
+        <w:t xml:space="preserve">##   .. ..$ axis.ticks.x.top          : NULL</w:t>
+      </w:r>
+      <w:r>
+        <w:br/>
+      </w:r>
+      <w:r>
+        <w:rPr>
+          <w:rStyle w:val="VerbatimChar"/>
+        </w:rPr>
+        <w:t xml:space="preserve">##   .. ..$ axis.ticks.x.bottom       : NULL</w:t>
+      </w:r>
+      <w:r>
+        <w:br/>
+      </w:r>
+      <w:r>
+        <w:rPr>
+          <w:rStyle w:val="VerbatimChar"/>
+        </w:rPr>
+        <w:t xml:space="preserve">##   .. ..$ axis.ticks.y              : NULL</w:t>
+      </w:r>
+      <w:r>
+        <w:br/>
+      </w:r>
+      <w:r>
+        <w:rPr>
+          <w:rStyle w:val="VerbatimChar"/>
+        </w:rPr>
+        <w:t xml:space="preserve">##   .. ..$ axis.ticks.y.left         : NULL</w:t>
+      </w:r>
+      <w:r>
+        <w:br/>
+      </w:r>
+      <w:r>
+        <w:rPr>
+          <w:rStyle w:val="VerbatimChar"/>
+        </w:rPr>
+        <w:t xml:space="preserve">##   .. ..$ axis.ticks.y.right        : NULL</w:t>
+      </w:r>
+      <w:r>
+        <w:br/>
+      </w:r>
+      <w:r>
+        <w:rPr>
+          <w:rStyle w:val="VerbatimChar"/>
+        </w:rPr>
+        <w:t xml:space="preserve">##   .. ..$ axis.ticks.length         : 'simpleUnit' num 2.75points</w:t>
+      </w:r>
+      <w:r>
+        <w:br/>
+      </w:r>
+      <w:r>
+        <w:rPr>
+          <w:rStyle w:val="VerbatimChar"/>
+        </w:rPr>
+        <w:t xml:space="preserve">##   .. .. ..- attr(*, "unit")= int 8</w:t>
+      </w:r>
+      <w:r>
+        <w:br/>
+      </w:r>
+      <w:r>
+        <w:rPr>
+          <w:rStyle w:val="VerbatimChar"/>
+        </w:rPr>
+        <w:t xml:space="preserve">##   .. ..$ axis.ticks.length.x       : NULL</w:t>
+      </w:r>
+      <w:r>
+        <w:br/>
+      </w:r>
+      <w:r>
+        <w:rPr>
+          <w:rStyle w:val="VerbatimChar"/>
+        </w:rPr>
+        <w:t xml:space="preserve">##   .. ..$ axis.ticks.length.x.top   : NULL</w:t>
+      </w:r>
+      <w:r>
+        <w:br/>
+      </w:r>
+      <w:r>
+        <w:rPr>
+          <w:rStyle w:val="VerbatimChar"/>
+        </w:rPr>
+        <w:t xml:space="preserve">##   .. ..$ axis.ticks.length.x.bottom: NULL</w:t>
+      </w:r>
+      <w:r>
+        <w:br/>
+      </w:r>
+      <w:r>
+        <w:rPr>
+          <w:rStyle w:val="VerbatimChar"/>
+        </w:rPr>
+        <w:t xml:space="preserve">##   .. ..$ axis.ticks.length.y       : NULL</w:t>
+      </w:r>
+      <w:r>
+        <w:br/>
+      </w:r>
+      <w:r>
+        <w:rPr>
+          <w:rStyle w:val="VerbatimChar"/>
+        </w:rPr>
+        <w:t xml:space="preserve">##   .. ..$ axis.ticks.length.y.left  : NULL</w:t>
+      </w:r>
+      <w:r>
+        <w:br/>
+      </w:r>
+      <w:r>
+        <w:rPr>
+          <w:rStyle w:val="VerbatimChar"/>
+        </w:rPr>
+        <w:t xml:space="preserve">##   .. ..$ axis.ticks.length.y.right : NULL</w:t>
+      </w:r>
+      <w:r>
+        <w:br/>
+      </w:r>
+      <w:r>
+        <w:rPr>
+          <w:rStyle w:val="VerbatimChar"/>
+        </w:rPr>
+        <w:t xml:space="preserve">##   .. ..$ axis.line                 : list()</w:t>
+      </w:r>
+      <w:r>
+        <w:br/>
+      </w:r>
+      <w:r>
+        <w:rPr>
+          <w:rStyle w:val="VerbatimChar"/>
+        </w:rPr>
+        <w:t xml:space="preserve">##   .. .. ..- attr(*, "class")= chr [1:2] "element_blank" "element"</w:t>
+      </w:r>
+      <w:r>
+        <w:br/>
+      </w:r>
+      <w:r>
+        <w:rPr>
+          <w:rStyle w:val="VerbatimChar"/>
+        </w:rPr>
+        <w:t xml:space="preserve">##   .. ..$ axis.line.x               : NULL</w:t>
+      </w:r>
+      <w:r>
+        <w:br/>
+      </w:r>
+      <w:r>
+        <w:rPr>
+          <w:rStyle w:val="VerbatimChar"/>
+        </w:rPr>
+        <w:t xml:space="preserve">##   .. ..$ axis.line.x.top           : NULL</w:t>
+      </w:r>
+      <w:r>
+        <w:br/>
+      </w:r>
+      <w:r>
+        <w:rPr>
+          <w:rStyle w:val="VerbatimChar"/>
+        </w:rPr>
+        <w:t xml:space="preserve">##   .. ..$ axis.line.x.bottom        : NULL</w:t>
+      </w:r>
+      <w:r>
+        <w:br/>
+      </w:r>
+      <w:r>
+        <w:rPr>
+          <w:rStyle w:val="VerbatimChar"/>
+        </w:rPr>
+        <w:t xml:space="preserve">##   .. ..$ axis.line.y               : NULL</w:t>
+      </w:r>
+      <w:r>
+        <w:br/>
+      </w:r>
+      <w:r>
+        <w:rPr>
+          <w:rStyle w:val="VerbatimChar"/>
+        </w:rPr>
+        <w:t xml:space="preserve">##   .. ..$ axis.line.y.left          : NULL</w:t>
+      </w:r>
+      <w:r>
+        <w:br/>
+      </w:r>
+      <w:r>
+        <w:rPr>
+          <w:rStyle w:val="VerbatimChar"/>
+        </w:rPr>
+        <w:t xml:space="preserve">##   .. ..$ axis.line.y.right         : NULL</w:t>
+      </w:r>
+      <w:r>
+        <w:br/>
+      </w:r>
+      <w:r>
+        <w:rPr>
+          <w:rStyle w:val="VerbatimChar"/>
+        </w:rPr>
+        <w:t xml:space="preserve">##   .. ..$ legend.background         : list()</w:t>
+      </w:r>
+      <w:r>
+        <w:br/>
+      </w:r>
+      <w:r>
+        <w:rPr>
+          <w:rStyle w:val="VerbatimChar"/>
+        </w:rPr>
+        <w:t xml:space="preserve">##   .. .. ..- attr(*, "class")= chr [1:2] "element_blank" "element"</w:t>
+      </w:r>
+      <w:r>
+        <w:br/>
+      </w:r>
+      <w:r>
+        <w:rPr>
+          <w:rStyle w:val="VerbatimChar"/>
+        </w:rPr>
+        <w:t xml:space="preserve">##   .. ..$ legend.margin             : 'margin' num [1:4] 5.5points 5.5points 5.5points 5.5points</w:t>
+      </w:r>
+      <w:r>
+        <w:br/>
+      </w:r>
+      <w:r>
+        <w:rPr>
+          <w:rStyle w:val="VerbatimChar"/>
+        </w:rPr>
+        <w:t xml:space="preserve">##   .. .. ..- attr(*, "unit")= int 8</w:t>
+      </w:r>
+      <w:r>
+        <w:br/>
+      </w:r>
+      <w:r>
+        <w:rPr>
+          <w:rStyle w:val="VerbatimChar"/>
+        </w:rPr>
+        <w:t xml:space="preserve">##   .. ..$ legend.spacing            : 'simpleUnit' num 11points</w:t>
+      </w:r>
+      <w:r>
+        <w:br/>
+      </w:r>
+      <w:r>
+        <w:rPr>
+          <w:rStyle w:val="VerbatimChar"/>
+        </w:rPr>
+        <w:t xml:space="preserve">##   .. .. ..- attr(*, "unit")= int 8</w:t>
+      </w:r>
+      <w:r>
+        <w:br/>
+      </w:r>
+      <w:r>
+        <w:rPr>
+          <w:rStyle w:val="VerbatimChar"/>
+        </w:rPr>
+        <w:t xml:space="preserve">##   .. ..$ legend.spacing.x          : NULL</w:t>
+      </w:r>
+      <w:r>
+        <w:br/>
+      </w:r>
+      <w:r>
+        <w:rPr>
+          <w:rStyle w:val="VerbatimChar"/>
+        </w:rPr>
+        <w:t xml:space="preserve">##   .. ..$ legend.spacing.y          : NULL</w:t>
+      </w:r>
+      <w:r>
+        <w:br/>
+      </w:r>
+      <w:r>
+        <w:rPr>
+          <w:rStyle w:val="VerbatimChar"/>
+        </w:rPr>
+        <w:t xml:space="preserve">##   .. ..$ legend.key                : list()</w:t>
+      </w:r>
+      <w:r>
+        <w:br/>
+      </w:r>
+      <w:r>
+        <w:rPr>
+          <w:rStyle w:val="VerbatimChar"/>
+        </w:rPr>
+        <w:t xml:space="preserve">##   .. .. ..- attr(*, "class")= chr [1:2] "element_blank" "element"</w:t>
+      </w:r>
+      <w:r>
+        <w:br/>
+      </w:r>
+      <w:r>
+        <w:rPr>
+          <w:rStyle w:val="VerbatimChar"/>
+        </w:rPr>
+        <w:t xml:space="preserve">##   .. ..$ legend.key.size           : 'simpleUnit' num 1.2lines</w:t>
+      </w:r>
+      <w:r>
+        <w:br/>
+      </w:r>
+      <w:r>
+        <w:rPr>
+          <w:rStyle w:val="VerbatimChar"/>
+        </w:rPr>
+        <w:t xml:space="preserve">##   .. .. ..- attr(*, "unit")= int 3</w:t>
+      </w:r>
+      <w:r>
+        <w:br/>
+      </w:r>
+      <w:r>
+        <w:rPr>
+          <w:rStyle w:val="VerbatimChar"/>
+        </w:rPr>
+        <w:t xml:space="preserve">##   .. ..$ legend.key.height         : NULL</w:t>
+      </w:r>
+      <w:r>
+        <w:br/>
+      </w:r>
+      <w:r>
+        <w:rPr>
+          <w:rStyle w:val="VerbatimChar"/>
+        </w:rPr>
+        <w:t xml:space="preserve">##   .. ..$ legend.key.width          : NULL</w:t>
+      </w:r>
+      <w:r>
+        <w:br/>
+      </w:r>
+      <w:r>
+        <w:rPr>
+          <w:rStyle w:val="VerbatimChar"/>
+        </w:rPr>
+        <w:t xml:space="preserve">##   .. ..$ legend.text               :List of 11</w:t>
+      </w:r>
+      <w:r>
+        <w:br/>
+      </w:r>
+      <w:r>
+        <w:rPr>
+          <w:rStyle w:val="VerbatimChar"/>
+        </w:rPr>
+        <w:t xml:space="preserve">##   .. .. ..$ family       : NULL</w:t>
+      </w:r>
+      <w:r>
+        <w:br/>
+      </w:r>
+      <w:r>
+        <w:rPr>
+          <w:rStyle w:val="VerbatimChar"/>
+        </w:rPr>
+        <w:t xml:space="preserve">##   .. .. ..$ face         : NULL</w:t>
+      </w:r>
+      <w:r>
+        <w:br/>
+      </w:r>
+      <w:r>
+        <w:rPr>
+          <w:rStyle w:val="VerbatimChar"/>
+        </w:rPr>
+        <w:t xml:space="preserve">##   .. .. ..$ colour       : NULL</w:t>
+      </w:r>
+      <w:r>
+        <w:br/>
+      </w:r>
+      <w:r>
+        <w:rPr>
+          <w:rStyle w:val="VerbatimChar"/>
+        </w:rPr>
+        <w:t xml:space="preserve">##   .. .. ..$ size         : 'rel' num 0.8</w:t>
+      </w:r>
+      <w:r>
+        <w:br/>
+      </w:r>
+      <w:r>
+        <w:rPr>
+          <w:rStyle w:val="VerbatimChar"/>
+        </w:rPr>
+        <w:t xml:space="preserve">##   .. .. ..$ hjust        : NULL</w:t>
+      </w:r>
+      <w:r>
+        <w:br/>
+      </w:r>
+      <w:r>
+        <w:rPr>
+          <w:rStyle w:val="VerbatimChar"/>
+        </w:rPr>
+        <w:t xml:space="preserve">##   .. .. ..$ vjust        : NULL</w:t>
+      </w:r>
+      <w:r>
+        <w:br/>
+      </w:r>
+      <w:r>
+        <w:rPr>
+          <w:rStyle w:val="VerbatimChar"/>
+        </w:rPr>
+        <w:t xml:space="preserve">##   .. .. ..$ angle        : NULL</w:t>
+      </w:r>
+      <w:r>
+        <w:br/>
+      </w:r>
+      <w:r>
+        <w:rPr>
+          <w:rStyle w:val="VerbatimChar"/>
+        </w:rPr>
+        <w:t xml:space="preserve">##   .. .. ..$ lineheight   : NULL</w:t>
+      </w:r>
+      <w:r>
+        <w:br/>
+      </w:r>
+      <w:r>
+        <w:rPr>
+          <w:rStyle w:val="VerbatimChar"/>
+        </w:rPr>
+        <w:t xml:space="preserve">##   .. .. ..$ margin       : NULL</w:t>
+      </w:r>
+      <w:r>
+        <w:br/>
+      </w:r>
+      <w:r>
+        <w:rPr>
+          <w:rStyle w:val="VerbatimChar"/>
+        </w:rPr>
+        <w:t xml:space="preserve">##   .. .. ..$ debug        : NULL</w:t>
+      </w:r>
+      <w:r>
+        <w:br/>
+      </w:r>
+      <w:r>
+        <w:rPr>
+          <w:rStyle w:val="VerbatimChar"/>
+        </w:rPr>
+        <w:t xml:space="preserve">##   .. .. ..$ inherit.blank: logi TRUE</w:t>
+      </w:r>
+      <w:r>
+        <w:br/>
+      </w:r>
+      <w:r>
+        <w:rPr>
+          <w:rStyle w:val="VerbatimChar"/>
+        </w:rPr>
+        <w:t xml:space="preserve">##   .. .. ..- attr(*, "class")= chr [1:2] "element_text" "element"</w:t>
+      </w:r>
+      <w:r>
+        <w:br/>
+      </w:r>
+      <w:r>
+        <w:rPr>
+          <w:rStyle w:val="VerbatimChar"/>
+        </w:rPr>
+        <w:t xml:space="preserve">##   .. ..$ legend.text.align         : NULL</w:t>
+      </w:r>
+      <w:r>
+        <w:br/>
+      </w:r>
+      <w:r>
+        <w:rPr>
+          <w:rStyle w:val="VerbatimChar"/>
+        </w:rPr>
+        <w:t xml:space="preserve">##   .. ..$ legend.title              :List of 11</w:t>
+      </w:r>
+      <w:r>
+        <w:br/>
+      </w:r>
+      <w:r>
+        <w:rPr>
+          <w:rStyle w:val="VerbatimChar"/>
+        </w:rPr>
+        <w:t xml:space="preserve">##   .. .. ..$ family       : NULL</w:t>
+      </w:r>
+      <w:r>
+        <w:br/>
+      </w:r>
+      <w:r>
+        <w:rPr>
+          <w:rStyle w:val="VerbatimChar"/>
+        </w:rPr>
+        <w:t xml:space="preserve">##   .. .. ..$ face         : NULL</w:t>
+      </w:r>
+      <w:r>
+        <w:br/>
+      </w:r>
+      <w:r>
+        <w:rPr>
+          <w:rStyle w:val="VerbatimChar"/>
+        </w:rPr>
+        <w:t xml:space="preserve">##   .. .. ..$ colour       : NULL</w:t>
+      </w:r>
+      <w:r>
+        <w:br/>
+      </w:r>
+      <w:r>
+        <w:rPr>
+          <w:rStyle w:val="VerbatimChar"/>
+        </w:rPr>
+        <w:t xml:space="preserve">##   .. .. ..$ size         : NULL</w:t>
+      </w:r>
+      <w:r>
+        <w:br/>
+      </w:r>
+      <w:r>
+        <w:rPr>
+          <w:rStyle w:val="VerbatimChar"/>
+        </w:rPr>
+        <w:t xml:space="preserve">##   .. .. ..$ hjust        : num 0</w:t>
+      </w:r>
+      <w:r>
+        <w:br/>
+      </w:r>
+      <w:r>
+        <w:rPr>
+          <w:rStyle w:val="VerbatimChar"/>
+        </w:rPr>
+        <w:t xml:space="preserve">##   .. .. ..$ vjust        : NULL</w:t>
+      </w:r>
+      <w:r>
+        <w:br/>
+      </w:r>
+      <w:r>
+        <w:rPr>
+          <w:rStyle w:val="VerbatimChar"/>
+        </w:rPr>
+        <w:t xml:space="preserve">##   .. .. ..$ angle        : NULL</w:t>
+      </w:r>
+      <w:r>
+        <w:br/>
+      </w:r>
+      <w:r>
+        <w:rPr>
+          <w:rStyle w:val="VerbatimChar"/>
+        </w:rPr>
+        <w:t xml:space="preserve">##   .. .. ..$ lineheight   : NULL</w:t>
+      </w:r>
+      <w:r>
+        <w:br/>
+      </w:r>
+      <w:r>
+        <w:rPr>
+          <w:rStyle w:val="VerbatimChar"/>
+        </w:rPr>
+        <w:t xml:space="preserve">##   .. .. ..$ margin       : NULL</w:t>
+      </w:r>
+      <w:r>
+        <w:br/>
+      </w:r>
+      <w:r>
+        <w:rPr>
+          <w:rStyle w:val="VerbatimChar"/>
+        </w:rPr>
+        <w:t xml:space="preserve">##   .. .. ..$ debug        : NULL</w:t>
+      </w:r>
+      <w:r>
+        <w:br/>
+      </w:r>
+      <w:r>
+        <w:rPr>
+          <w:rStyle w:val="VerbatimChar"/>
+        </w:rPr>
+        <w:t xml:space="preserve">##   .. .. ..$ inherit.blank: logi TRUE</w:t>
+      </w:r>
+      <w:r>
+        <w:br/>
+      </w:r>
+      <w:r>
+        <w:rPr>
+          <w:rStyle w:val="VerbatimChar"/>
+        </w:rPr>
+        <w:t xml:space="preserve">##   .. .. ..- attr(*, "class")= chr [1:2] "element_text" "element"</w:t>
+      </w:r>
+      <w:r>
+        <w:br/>
+      </w:r>
+      <w:r>
+        <w:rPr>
+          <w:rStyle w:val="VerbatimChar"/>
+        </w:rPr>
+        <w:t xml:space="preserve">##   .. ..$ legend.title.align        : NULL</w:t>
+      </w:r>
+      <w:r>
+        <w:br/>
+      </w:r>
+      <w:r>
+        <w:rPr>
+          <w:rStyle w:val="VerbatimChar"/>
+        </w:rPr>
+        <w:t xml:space="preserve">##   .. ..$ legend.position           : chr "right"</w:t>
+      </w:r>
+      <w:r>
+        <w:br/>
+      </w:r>
+      <w:r>
+        <w:rPr>
+          <w:rStyle w:val="VerbatimChar"/>
+        </w:rPr>
+        <w:t xml:space="preserve">##   .. ..$ legend.direction          : NULL</w:t>
+      </w:r>
+      <w:r>
+        <w:br/>
+      </w:r>
+      <w:r>
+        <w:rPr>
+          <w:rStyle w:val="VerbatimChar"/>
+        </w:rPr>
+        <w:t xml:space="preserve">##   .. ..$ legend.justification      : chr "center"</w:t>
+      </w:r>
+      <w:r>
+        <w:br/>
+      </w:r>
+      <w:r>
+        <w:rPr>
+          <w:rStyle w:val="VerbatimChar"/>
+        </w:rPr>
+        <w:t xml:space="preserve">##   .. ..$ legend.box                : NULL</w:t>
+      </w:r>
+      <w:r>
+        <w:br/>
+      </w:r>
+      <w:r>
+        <w:rPr>
+          <w:rStyle w:val="VerbatimChar"/>
+        </w:rPr>
+        <w:t xml:space="preserve">##   .. ..$ legend.box.just           : NULL</w:t>
+      </w:r>
+      <w:r>
+        <w:br/>
+      </w:r>
+      <w:r>
+        <w:rPr>
+          <w:rStyle w:val="VerbatimChar"/>
+        </w:rPr>
+        <w:t xml:space="preserve">##   .. ..$ legend.box.margin         : 'margin' num [1:4] 0cm 0cm 0cm 0cm</w:t>
+      </w:r>
+      <w:r>
+        <w:br/>
+      </w:r>
+      <w:r>
+        <w:rPr>
+          <w:rStyle w:val="VerbatimChar"/>
+        </w:rPr>
+        <w:t xml:space="preserve">##   .. .. ..- attr(*, "unit")= int 1</w:t>
+      </w:r>
+      <w:r>
+        <w:br/>
+      </w:r>
+      <w:r>
+        <w:rPr>
+          <w:rStyle w:val="VerbatimChar"/>
+        </w:rPr>
+        <w:t xml:space="preserve">##   .. ..$ legend.box.background     : list()</w:t>
+      </w:r>
+      <w:r>
+        <w:br/>
+      </w:r>
+      <w:r>
+        <w:rPr>
+          <w:rStyle w:val="VerbatimChar"/>
+        </w:rPr>
+        <w:t xml:space="preserve">##   .. .. ..- attr(*, "class")= chr [1:2] "element_blank" "element"</w:t>
+      </w:r>
+      <w:r>
+        <w:br/>
+      </w:r>
+      <w:r>
+        <w:rPr>
+          <w:rStyle w:val="VerbatimChar"/>
+        </w:rPr>
+        <w:t xml:space="preserve">##   .. ..$ legend.box.spacing        : 'simpleUnit' num 11points</w:t>
+      </w:r>
+      <w:r>
+        <w:br/>
+      </w:r>
+      <w:r>
+        <w:rPr>
+          <w:rStyle w:val="VerbatimChar"/>
+        </w:rPr>
+        <w:t xml:space="preserve">##   .. .. ..- attr(*, "unit")= int 8</w:t>
+      </w:r>
+      <w:r>
+        <w:br/>
+      </w:r>
+      <w:r>
+        <w:rPr>
+          <w:rStyle w:val="VerbatimChar"/>
+        </w:rPr>
+        <w:t xml:space="preserve">##   .. ..$ panel.background          : list()</w:t>
+      </w:r>
+      <w:r>
+        <w:br/>
+      </w:r>
+      <w:r>
+        <w:rPr>
+          <w:rStyle w:val="VerbatimChar"/>
+        </w:rPr>
+        <w:t xml:space="preserve">##   .. .. ..- attr(*, "class")= chr [1:2] "element_blank" "element"</w:t>
+      </w:r>
+      <w:r>
+        <w:br/>
+      </w:r>
+      <w:r>
+        <w:rPr>
+          <w:rStyle w:val="VerbatimChar"/>
+        </w:rPr>
+        <w:t xml:space="preserve">##   .. ..$ panel.border              : list()</w:t>
+      </w:r>
+      <w:r>
+        <w:br/>
+      </w:r>
+      <w:r>
+        <w:rPr>
+          <w:rStyle w:val="VerbatimChar"/>
+        </w:rPr>
+        <w:t xml:space="preserve">##   .. .. ..- attr(*, "class")= chr [1:2] "element_blank" "element"</w:t>
+      </w:r>
+      <w:r>
+        <w:br/>
+      </w:r>
+      <w:r>
+        <w:rPr>
+          <w:rStyle w:val="VerbatimChar"/>
+        </w:rPr>
+        <w:t xml:space="preserve">##   .. ..$ panel.spacing             : 'simpleUnit' num 5.5points</w:t>
+      </w:r>
+      <w:r>
+        <w:br/>
+      </w:r>
+      <w:r>
+        <w:rPr>
+          <w:rStyle w:val="VerbatimChar"/>
+        </w:rPr>
+        <w:t xml:space="preserve">##   .. .. ..- attr(*, "unit")= int 8</w:t>
+      </w:r>
+      <w:r>
+        <w:br/>
+      </w:r>
+      <w:r>
+        <w:rPr>
+          <w:rStyle w:val="VerbatimChar"/>
+        </w:rPr>
+        <w:t xml:space="preserve">##   .. ..$ panel.spacing.x           : NULL</w:t>
+      </w:r>
+      <w:r>
+        <w:br/>
+      </w:r>
+      <w:r>
+        <w:rPr>
+          <w:rStyle w:val="VerbatimChar"/>
+        </w:rPr>
+        <w:t xml:space="preserve">##   .. ..$ panel.spacing.y           : NULL</w:t>
+      </w:r>
+      <w:r>
+        <w:br/>
+      </w:r>
+      <w:r>
+        <w:rPr>
+          <w:rStyle w:val="VerbatimChar"/>
+        </w:rPr>
+        <w:t xml:space="preserve">##   .. ..$ panel.grid                :List of 6</w:t>
+      </w:r>
+      <w:r>
+        <w:br/>
+      </w:r>
+      <w:r>
+        <w:rPr>
+          <w:rStyle w:val="VerbatimChar"/>
+        </w:rPr>
+        <w:t xml:space="preserve">##   .. .. ..$ colour       : chr "grey92"</w:t>
+      </w:r>
+      <w:r>
+        <w:br/>
+      </w:r>
+      <w:r>
+        <w:rPr>
+          <w:rStyle w:val="VerbatimChar"/>
+        </w:rPr>
+        <w:t xml:space="preserve">##   .. .. ..$ linewidth    : NULL</w:t>
+      </w:r>
+      <w:r>
+        <w:br/>
+      </w:r>
+      <w:r>
+        <w:rPr>
+          <w:rStyle w:val="VerbatimChar"/>
+        </w:rPr>
+        <w:t xml:space="preserve">##   .. .. ..$ linetype     : NULL</w:t>
+      </w:r>
+      <w:r>
+        <w:br/>
+      </w:r>
+      <w:r>
+        <w:rPr>
+          <w:rStyle w:val="VerbatimChar"/>
+        </w:rPr>
+        <w:t xml:space="preserve">##   .. .. ..$ lineend      : NULL</w:t>
+      </w:r>
+      <w:r>
+        <w:br/>
+      </w:r>
+      <w:r>
+        <w:rPr>
+          <w:rStyle w:val="VerbatimChar"/>
+        </w:rPr>
+        <w:t xml:space="preserve">##   .. .. ..$ arrow        : logi FALSE</w:t>
+      </w:r>
+      <w:r>
+        <w:br/>
+      </w:r>
+      <w:r>
+        <w:rPr>
+          <w:rStyle w:val="VerbatimChar"/>
+        </w:rPr>
+        <w:t xml:space="preserve">##   .. .. ..$ inherit.blank: logi TRUE</w:t>
+      </w:r>
+      <w:r>
+        <w:br/>
+      </w:r>
+      <w:r>
+        <w:rPr>
+          <w:rStyle w:val="VerbatimChar"/>
+        </w:rPr>
+        <w:t xml:space="preserve">##   .. .. ..- attr(*, "class")= chr [1:2] "element_line" "element"</w:t>
+      </w:r>
+      <w:r>
+        <w:br/>
+      </w:r>
+      <w:r>
+        <w:rPr>
+          <w:rStyle w:val="VerbatimChar"/>
+        </w:rPr>
+        <w:t xml:space="preserve">##   .. ..$ panel.grid.major          : NULL</w:t>
+      </w:r>
+      <w:r>
+        <w:br/>
+      </w:r>
+      <w:r>
+        <w:rPr>
+          <w:rStyle w:val="VerbatimChar"/>
+        </w:rPr>
+        <w:t xml:space="preserve">##   .. ..$ panel.grid.minor          :List of 6</w:t>
+      </w:r>
+      <w:r>
+        <w:br/>
+      </w:r>
+      <w:r>
+        <w:rPr>
+          <w:rStyle w:val="VerbatimChar"/>
+        </w:rPr>
+        <w:t xml:space="preserve">##   .. .. ..$ colour       : NULL</w:t>
+      </w:r>
+      <w:r>
+        <w:br/>
+      </w:r>
+      <w:r>
+        <w:rPr>
+          <w:rStyle w:val="VerbatimChar"/>
+        </w:rPr>
+        <w:t xml:space="preserve">##   .. .. ..$ linewidth    : 'rel' num 0.5</w:t>
+      </w:r>
+      <w:r>
+        <w:br/>
+      </w:r>
+      <w:r>
+        <w:rPr>
+          <w:rStyle w:val="VerbatimChar"/>
+        </w:rPr>
+        <w:t xml:space="preserve">##   .. .. ..$ linetype     : NULL</w:t>
+      </w:r>
+      <w:r>
+        <w:br/>
+      </w:r>
+      <w:r>
+        <w:rPr>
+          <w:rStyle w:val="VerbatimChar"/>
+        </w:rPr>
+        <w:t xml:space="preserve">##   .. .. ..$ lineend      : NULL</w:t>
+      </w:r>
+      <w:r>
+        <w:br/>
+      </w:r>
+      <w:r>
+        <w:rPr>
+          <w:rStyle w:val="VerbatimChar"/>
+        </w:rPr>
+        <w:t xml:space="preserve">##   .. .. ..$ arrow        : logi FALSE</w:t>
+      </w:r>
+      <w:r>
+        <w:br/>
+      </w:r>
+      <w:r>
+        <w:rPr>
+          <w:rStyle w:val="VerbatimChar"/>
+        </w:rPr>
+        <w:t xml:space="preserve">##   .. .. ..$ inherit.blank: logi TRUE</w:t>
+      </w:r>
+      <w:r>
+        <w:br/>
+      </w:r>
+      <w:r>
+        <w:rPr>
+          <w:rStyle w:val="VerbatimChar"/>
+        </w:rPr>
+        <w:t xml:space="preserve">##   .. .. ..- attr(*, "class")= chr [1:2] "element_line" "element"</w:t>
+      </w:r>
+      <w:r>
+        <w:br/>
+      </w:r>
+      <w:r>
+        <w:rPr>
+          <w:rStyle w:val="VerbatimChar"/>
+        </w:rPr>
+        <w:t xml:space="preserve">##   .. ..$ panel.grid.major.x        : NULL</w:t>
+      </w:r>
+      <w:r>
+        <w:br/>
+      </w:r>
+      <w:r>
+        <w:rPr>
+          <w:rStyle w:val="VerbatimChar"/>
+        </w:rPr>
+        <w:t xml:space="preserve">##   .. ..$ panel.grid.major.y        : NULL</w:t>
+      </w:r>
+      <w:r>
+        <w:br/>
+      </w:r>
+      <w:r>
+        <w:rPr>
+          <w:rStyle w:val="VerbatimChar"/>
+        </w:rPr>
+        <w:t xml:space="preserve">##   .. ..$ panel.grid.minor.x        : NULL</w:t>
+      </w:r>
+      <w:r>
+        <w:br/>
+      </w:r>
+      <w:r>
+        <w:rPr>
+          <w:rStyle w:val="VerbatimChar"/>
+        </w:rPr>
+        <w:t xml:space="preserve">##   .. ..$ panel.grid.minor.y        : NULL</w:t>
+      </w:r>
+      <w:r>
+        <w:br/>
+      </w:r>
+      <w:r>
+        <w:rPr>
+          <w:rStyle w:val="VerbatimChar"/>
+        </w:rPr>
+        <w:t xml:space="preserve">##   .. ..$ panel.ontop               : logi FALSE</w:t>
+      </w:r>
+      <w:r>
+        <w:br/>
+      </w:r>
+      <w:r>
+        <w:rPr>
+          <w:rStyle w:val="VerbatimChar"/>
+        </w:rPr>
+        <w:t xml:space="preserve">##   .. ..$ plot.background           : list()</w:t>
+      </w:r>
+      <w:r>
+        <w:br/>
+      </w:r>
+      <w:r>
+        <w:rPr>
+          <w:rStyle w:val="VerbatimChar"/>
+        </w:rPr>
+        <w:t xml:space="preserve">##   .. .. ..- attr(*, "class")= chr [1:2] "element_blank" "element"</w:t>
+      </w:r>
+      <w:r>
+        <w:br/>
+      </w:r>
+      <w:r>
+        <w:rPr>
+          <w:rStyle w:val="VerbatimChar"/>
+        </w:rPr>
+        <w:t xml:space="preserve">##   .. ..$ plot.title                :List of 11</w:t>
+      </w:r>
+      <w:r>
+        <w:br/>
+      </w:r>
+      <w:r>
+        <w:rPr>
+          <w:rStyle w:val="VerbatimChar"/>
+        </w:rPr>
+        <w:t xml:space="preserve">##   .. .. ..$ family       : NULL</w:t>
+      </w:r>
+      <w:r>
+        <w:br/>
+      </w:r>
+      <w:r>
+        <w:rPr>
+          <w:rStyle w:val="VerbatimChar"/>
+        </w:rPr>
+        <w:t xml:space="preserve">##   .. .. ..$ face         : NULL</w:t>
+      </w:r>
+      <w:r>
+        <w:br/>
+      </w:r>
+      <w:r>
+        <w:rPr>
+          <w:rStyle w:val="VerbatimChar"/>
+        </w:rPr>
+        <w:t xml:space="preserve">##   .. .. ..$ colour       : NULL</w:t>
+      </w:r>
+      <w:r>
+        <w:br/>
+      </w:r>
+      <w:r>
+        <w:rPr>
+          <w:rStyle w:val="VerbatimChar"/>
+        </w:rPr>
+        <w:t xml:space="preserve">##   .. .. ..$ size         : 'rel' num 1.2</w:t>
+      </w:r>
+      <w:r>
+        <w:br/>
+      </w:r>
+      <w:r>
+        <w:rPr>
+          <w:rStyle w:val="VerbatimChar"/>
+        </w:rPr>
+        <w:t xml:space="preserve">##   .. .. ..$ hjust        : num 0</w:t>
+      </w:r>
+      <w:r>
+        <w:br/>
+      </w:r>
+      <w:r>
+        <w:rPr>
+          <w:rStyle w:val="VerbatimChar"/>
+        </w:rPr>
+        <w:t xml:space="preserve">##   .. .. ..$ vjust        : num 1</w:t>
+      </w:r>
+      <w:r>
+        <w:br/>
+      </w:r>
+      <w:r>
+        <w:rPr>
+          <w:rStyle w:val="VerbatimChar"/>
+        </w:rPr>
+        <w:t xml:space="preserve">##   .. .. ..$ angle        : NULL</w:t>
+      </w:r>
+      <w:r>
+        <w:br/>
+      </w:r>
+      <w:r>
+        <w:rPr>
+          <w:rStyle w:val="VerbatimChar"/>
+        </w:rPr>
+        <w:t xml:space="preserve">##   .. .. ..$ lineheight   : NULL</w:t>
+      </w:r>
+      <w:r>
+        <w:br/>
+      </w:r>
+      <w:r>
+        <w:rPr>
+          <w:rStyle w:val="VerbatimChar"/>
+        </w:rPr>
+        <w:t xml:space="preserve">##   .. .. ..$ margin       : 'margin' num [1:4] 0points 0points 5.5points 0points</w:t>
+      </w:r>
+      <w:r>
+        <w:br/>
+      </w:r>
+      <w:r>
+        <w:rPr>
+          <w:rStyle w:val="VerbatimChar"/>
+        </w:rPr>
+        <w:t xml:space="preserve">##   .. .. .. ..- attr(*, "unit")= int 8</w:t>
+      </w:r>
+      <w:r>
+        <w:br/>
+      </w:r>
+      <w:r>
+        <w:rPr>
+          <w:rStyle w:val="VerbatimChar"/>
+        </w:rPr>
+        <w:t xml:space="preserve">##   .. .. ..$ debug        : NULL</w:t>
+      </w:r>
+      <w:r>
+        <w:br/>
+      </w:r>
+      <w:r>
+        <w:rPr>
+          <w:rStyle w:val="VerbatimChar"/>
+        </w:rPr>
+        <w:t xml:space="preserve">##   .. .. ..$ inherit.blank: logi TRUE</w:t>
+      </w:r>
+      <w:r>
+        <w:br/>
+      </w:r>
+      <w:r>
+        <w:rPr>
+          <w:rStyle w:val="VerbatimChar"/>
+        </w:rPr>
+        <w:t xml:space="preserve">##   .. .. ..- attr(*, "class")= chr [1:2] "element_text" "element"</w:t>
+      </w:r>
+      <w:r>
+        <w:br/>
+      </w:r>
+      <w:r>
+        <w:rPr>
+          <w:rStyle w:val="VerbatimChar"/>
+        </w:rPr>
+        <w:t xml:space="preserve">##   .. ..$ plot.title.position       : chr "panel"</w:t>
+      </w:r>
+      <w:r>
+        <w:br/>
+      </w:r>
+      <w:r>
+        <w:rPr>
+          <w:rStyle w:val="VerbatimChar"/>
+        </w:rPr>
+        <w:t xml:space="preserve">##   .. ..$ plot.subtitle             :List of 11</w:t>
+      </w:r>
+      <w:r>
+        <w:br/>
+      </w:r>
+      <w:r>
+        <w:rPr>
+          <w:rStyle w:val="VerbatimChar"/>
+        </w:rPr>
+        <w:t xml:space="preserve">##   .. .. ..$ family       : NULL</w:t>
+      </w:r>
+      <w:r>
+        <w:br/>
+      </w:r>
+      <w:r>
+        <w:rPr>
+          <w:rStyle w:val="VerbatimChar"/>
+        </w:rPr>
+        <w:t xml:space="preserve">##   .. .. ..$ face         : NULL</w:t>
+      </w:r>
+      <w:r>
+        <w:br/>
+      </w:r>
+      <w:r>
+        <w:rPr>
+          <w:rStyle w:val="VerbatimChar"/>
+        </w:rPr>
+        <w:t xml:space="preserve">##   .. .. ..$ colour       : NULL</w:t>
+      </w:r>
+      <w:r>
+        <w:br/>
+      </w:r>
+      <w:r>
+        <w:rPr>
+          <w:rStyle w:val="VerbatimChar"/>
+        </w:rPr>
+        <w:t xml:space="preserve">##   .. .. ..$ size         : NULL</w:t>
+      </w:r>
+      <w:r>
+        <w:br/>
+      </w:r>
+      <w:r>
+        <w:rPr>
+          <w:rStyle w:val="VerbatimChar"/>
+        </w:rPr>
+        <w:t xml:space="preserve">##   .. .. ..$ hjust        : num 0</w:t>
+      </w:r>
+      <w:r>
+        <w:br/>
+      </w:r>
+      <w:r>
+        <w:rPr>
+          <w:rStyle w:val="VerbatimChar"/>
+        </w:rPr>
+        <w:t xml:space="preserve">##   .. .. ..$ vjust        : num 1</w:t>
+      </w:r>
+      <w:r>
+        <w:br/>
+      </w:r>
+      <w:r>
+        <w:rPr>
+          <w:rStyle w:val="VerbatimChar"/>
+        </w:rPr>
+        <w:t xml:space="preserve">##   .. .. ..$ angle        : NULL</w:t>
+      </w:r>
+      <w:r>
+        <w:br/>
+      </w:r>
+      <w:r>
+        <w:rPr>
+          <w:rStyle w:val="VerbatimChar"/>
+        </w:rPr>
+        <w:t xml:space="preserve">##   .. .. ..$ lineheight   : NULL</w:t>
+      </w:r>
+      <w:r>
+        <w:br/>
+      </w:r>
+      <w:r>
+        <w:rPr>
+          <w:rStyle w:val="VerbatimChar"/>
+        </w:rPr>
+        <w:t xml:space="preserve">##   .. .. ..$ margin       : 'margin' num [1:4] 0points 0points 5.5points 0points</w:t>
+      </w:r>
+      <w:r>
+        <w:br/>
+      </w:r>
+      <w:r>
+        <w:rPr>
+          <w:rStyle w:val="VerbatimChar"/>
+        </w:rPr>
+        <w:t xml:space="preserve">##   .. .. .. ..- attr(*, "unit")= int 8</w:t>
+      </w:r>
+      <w:r>
+        <w:br/>
+      </w:r>
+      <w:r>
+        <w:rPr>
+          <w:rStyle w:val="VerbatimChar"/>
+        </w:rPr>
+        <w:t xml:space="preserve">##   .. .. ..$ debug        : NULL</w:t>
+      </w:r>
+      <w:r>
+        <w:br/>
+      </w:r>
+      <w:r>
+        <w:rPr>
+          <w:rStyle w:val="VerbatimChar"/>
+        </w:rPr>
+        <w:t xml:space="preserve">##   .. .. ..$ inherit.blank: logi TRUE</w:t>
+      </w:r>
+      <w:r>
+        <w:br/>
+      </w:r>
+      <w:r>
+        <w:rPr>
+          <w:rStyle w:val="VerbatimChar"/>
+        </w:rPr>
+        <w:t xml:space="preserve">##   .. .. ..- attr(*, "class")= chr [1:2] "element_text" "element"</w:t>
+      </w:r>
+      <w:r>
+        <w:br/>
+      </w:r>
+      <w:r>
+        <w:rPr>
+          <w:rStyle w:val="VerbatimChar"/>
+        </w:rPr>
+        <w:t xml:space="preserve">##   .. ..$ plot.caption              :List of 11</w:t>
+      </w:r>
+      <w:r>
+        <w:br/>
+      </w:r>
+      <w:r>
+        <w:rPr>
+          <w:rStyle w:val="VerbatimChar"/>
+        </w:rPr>
+        <w:t xml:space="preserve">##   .. .. ..$ family       : NULL</w:t>
+      </w:r>
+      <w:r>
+        <w:br/>
+      </w:r>
+      <w:r>
+        <w:rPr>
+          <w:rStyle w:val="VerbatimChar"/>
+        </w:rPr>
+        <w:t xml:space="preserve">##   .. .. ..$ face         : NULL</w:t>
+      </w:r>
+      <w:r>
+        <w:br/>
+      </w:r>
+      <w:r>
+        <w:rPr>
+          <w:rStyle w:val="VerbatimChar"/>
+        </w:rPr>
+        <w:t xml:space="preserve">##   .. .. ..$ colour       : NULL</w:t>
+      </w:r>
+      <w:r>
+        <w:br/>
+      </w:r>
+      <w:r>
+        <w:rPr>
+          <w:rStyle w:val="VerbatimChar"/>
+        </w:rPr>
+        <w:t xml:space="preserve">##   .. .. ..$ size         : 'rel' num 0.8</w:t>
+      </w:r>
+      <w:r>
+        <w:br/>
+      </w:r>
+      <w:r>
+        <w:rPr>
+          <w:rStyle w:val="VerbatimChar"/>
+        </w:rPr>
+        <w:t xml:space="preserve">##   .. .. ..$ hjust        : num 1</w:t>
+      </w:r>
+      <w:r>
+        <w:br/>
+      </w:r>
+      <w:r>
+        <w:rPr>
+          <w:rStyle w:val="VerbatimChar"/>
+        </w:rPr>
+        <w:t xml:space="preserve">##   .. .. ..$ vjust        : num 1</w:t>
+      </w:r>
+      <w:r>
+        <w:br/>
+      </w:r>
+      <w:r>
+        <w:rPr>
+          <w:rStyle w:val="VerbatimChar"/>
+        </w:rPr>
+        <w:t xml:space="preserve">##   .. .. ..$ angle        : NULL</w:t>
+      </w:r>
+      <w:r>
+        <w:br/>
+      </w:r>
+      <w:r>
+        <w:rPr>
+          <w:rStyle w:val="VerbatimChar"/>
+        </w:rPr>
+        <w:t xml:space="preserve">##   .. .. ..$ lineheight   : NULL</w:t>
+      </w:r>
+      <w:r>
+        <w:br/>
+      </w:r>
+      <w:r>
+        <w:rPr>
+          <w:rStyle w:val="VerbatimChar"/>
+        </w:rPr>
+        <w:t xml:space="preserve">##   .. .. ..$ margin       : 'margin' num [1:4] 5.5points 0points 0points 0points</w:t>
+      </w:r>
+      <w:r>
+        <w:br/>
+      </w:r>
+      <w:r>
+        <w:rPr>
+          <w:rStyle w:val="VerbatimChar"/>
+        </w:rPr>
+        <w:t xml:space="preserve">##   .. .. .. ..- attr(*, "unit")= int 8</w:t>
+      </w:r>
+      <w:r>
+        <w:br/>
+      </w:r>
+      <w:r>
+        <w:rPr>
+          <w:rStyle w:val="VerbatimChar"/>
+        </w:rPr>
+        <w:t xml:space="preserve">##   .. .. ..$ debug        : NULL</w:t>
+      </w:r>
+      <w:r>
+        <w:br/>
+      </w:r>
+      <w:r>
+        <w:rPr>
+          <w:rStyle w:val="VerbatimChar"/>
+        </w:rPr>
+        <w:t xml:space="preserve">##   .. .. ..$ inherit.blank: logi TRUE</w:t>
+      </w:r>
+      <w:r>
+        <w:br/>
+      </w:r>
+      <w:r>
+        <w:rPr>
+          <w:rStyle w:val="VerbatimChar"/>
+        </w:rPr>
+        <w:t xml:space="preserve">##   .. .. ..- attr(*, "class")= chr [1:2] "element_text" "element"</w:t>
+      </w:r>
+      <w:r>
+        <w:br/>
+      </w:r>
+      <w:r>
+        <w:rPr>
+          <w:rStyle w:val="VerbatimChar"/>
+        </w:rPr>
+        <w:t xml:space="preserve">##   .. ..$ plot.caption.position     : chr "panel"</w:t>
+      </w:r>
+      <w:r>
+        <w:br/>
+      </w:r>
+      <w:r>
+        <w:rPr>
+          <w:rStyle w:val="VerbatimChar"/>
+        </w:rPr>
+        <w:t xml:space="preserve">##   .. ..$ plot.tag                  :List of 11</w:t>
+      </w:r>
+      <w:r>
+        <w:br/>
+      </w:r>
+      <w:r>
+        <w:rPr>
+          <w:rStyle w:val="VerbatimChar"/>
+        </w:rPr>
+        <w:t xml:space="preserve">##   .. .. ..$ family       : NULL</w:t>
+      </w:r>
+      <w:r>
+        <w:br/>
+      </w:r>
+      <w:r>
+        <w:rPr>
+          <w:rStyle w:val="VerbatimChar"/>
+        </w:rPr>
+        <w:t xml:space="preserve">##   .. .. ..$ face         : NULL</w:t>
+      </w:r>
+      <w:r>
+        <w:br/>
+      </w:r>
+      <w:r>
+        <w:rPr>
+          <w:rStyle w:val="VerbatimChar"/>
+        </w:rPr>
+        <w:t xml:space="preserve">##   .. .. ..$ colour       : NULL</w:t>
+      </w:r>
+      <w:r>
+        <w:br/>
+      </w:r>
+      <w:r>
+        <w:rPr>
+          <w:rStyle w:val="VerbatimChar"/>
+        </w:rPr>
+        <w:t xml:space="preserve">##   .. .. ..$ size         : 'rel' num 1.2</w:t>
+      </w:r>
+      <w:r>
+        <w:br/>
+      </w:r>
+      <w:r>
+        <w:rPr>
+          <w:rStyle w:val="VerbatimChar"/>
+        </w:rPr>
+        <w:t xml:space="preserve">##   .. .. ..$ hjust        : num 0.5</w:t>
+      </w:r>
+      <w:r>
+        <w:br/>
+      </w:r>
+      <w:r>
+        <w:rPr>
+          <w:rStyle w:val="VerbatimChar"/>
+        </w:rPr>
+        <w:t xml:space="preserve">##   .. .. ..$ vjust        : num 0.5</w:t>
+      </w:r>
+      <w:r>
+        <w:br/>
+      </w:r>
+      <w:r>
+        <w:rPr>
+          <w:rStyle w:val="VerbatimChar"/>
+        </w:rPr>
+        <w:t xml:space="preserve">##   .. .. ..$ angle        : NULL</w:t>
+      </w:r>
+      <w:r>
+        <w:br/>
+      </w:r>
+      <w:r>
+        <w:rPr>
+          <w:rStyle w:val="VerbatimChar"/>
+        </w:rPr>
+        <w:t xml:space="preserve">##   .. .. ..$ lineheight   : NULL</w:t>
+      </w:r>
+      <w:r>
+        <w:br/>
+      </w:r>
+      <w:r>
+        <w:rPr>
+          <w:rStyle w:val="VerbatimChar"/>
+        </w:rPr>
+        <w:t xml:space="preserve">##   .. .. ..$ margin       : NULL</w:t>
+      </w:r>
+      <w:r>
+        <w:br/>
+      </w:r>
+      <w:r>
+        <w:rPr>
+          <w:rStyle w:val="VerbatimChar"/>
+        </w:rPr>
+        <w:t xml:space="preserve">##   .. .. ..$ debug        : NULL</w:t>
+      </w:r>
+      <w:r>
+        <w:br/>
+      </w:r>
+      <w:r>
+        <w:rPr>
+          <w:rStyle w:val="VerbatimChar"/>
+        </w:rPr>
+        <w:t xml:space="preserve">##   .. .. ..$ inherit.blank: logi TRUE</w:t>
+      </w:r>
+      <w:r>
+        <w:br/>
+      </w:r>
+      <w:r>
+        <w:rPr>
+          <w:rStyle w:val="VerbatimChar"/>
+        </w:rPr>
+        <w:t xml:space="preserve">##   .. .. ..- attr(*, "class")= chr [1:2] "element_text" "element"</w:t>
+      </w:r>
+      <w:r>
+        <w:br/>
+      </w:r>
+      <w:r>
+        <w:rPr>
+          <w:rStyle w:val="VerbatimChar"/>
+        </w:rPr>
+        <w:t xml:space="preserve">##   .. ..$ plot.tag.position         : chr "topleft"</w:t>
+      </w:r>
+      <w:r>
+        <w:br/>
+      </w:r>
+      <w:r>
+        <w:rPr>
+          <w:rStyle w:val="VerbatimChar"/>
+        </w:rPr>
+        <w:t xml:space="preserve">##   .. ..$ plot.margin               : 'margin' num [1:4] 5.5points 5.5points 5.5points 5.5points</w:t>
+      </w:r>
+      <w:r>
+        <w:br/>
+      </w:r>
+      <w:r>
+        <w:rPr>
+          <w:rStyle w:val="VerbatimChar"/>
+        </w:rPr>
+        <w:t xml:space="preserve">##   .. .. ..- attr(*, "unit")= int 8</w:t>
+      </w:r>
+      <w:r>
+        <w:br/>
+      </w:r>
+      <w:r>
+        <w:rPr>
+          <w:rStyle w:val="VerbatimChar"/>
+        </w:rPr>
+        <w:t xml:space="preserve">##   .. ..$ strip.background          : list()</w:t>
+      </w:r>
+      <w:r>
+        <w:br/>
+      </w:r>
+      <w:r>
+        <w:rPr>
+          <w:rStyle w:val="VerbatimChar"/>
+        </w:rPr>
+        <w:t xml:space="preserve">##   .. .. ..- attr(*, "class")= chr [1:2] "element_blank" "element"</w:t>
+      </w:r>
+      <w:r>
+        <w:br/>
+      </w:r>
+      <w:r>
+        <w:rPr>
+          <w:rStyle w:val="VerbatimChar"/>
+        </w:rPr>
+        <w:t xml:space="preserve">##   .. ..$ strip.background.x        : NULL</w:t>
+      </w:r>
+      <w:r>
+        <w:br/>
+      </w:r>
+      <w:r>
+        <w:rPr>
+          <w:rStyle w:val="VerbatimChar"/>
+        </w:rPr>
+        <w:t xml:space="preserve">##   .. ..$ strip.background.y        : NULL</w:t>
+      </w:r>
+      <w:r>
+        <w:br/>
+      </w:r>
+      <w:r>
+        <w:rPr>
+          <w:rStyle w:val="VerbatimChar"/>
+        </w:rPr>
+        <w:t xml:space="preserve">##   .. ..$ strip.clip                : chr "inherit"</w:t>
+      </w:r>
+      <w:r>
+        <w:br/>
+      </w:r>
+      <w:r>
+        <w:rPr>
+          <w:rStyle w:val="VerbatimChar"/>
+        </w:rPr>
+        <w:t xml:space="preserve">##   .. ..$ strip.placement           : chr "inside"</w:t>
+      </w:r>
+      <w:r>
+        <w:br/>
+      </w:r>
+      <w:r>
+        <w:rPr>
+          <w:rStyle w:val="VerbatimChar"/>
+        </w:rPr>
+        <w:t xml:space="preserve">##   .. ..$ strip.text                :List of 11</w:t>
+      </w:r>
+      <w:r>
+        <w:br/>
+      </w:r>
+      <w:r>
+        <w:rPr>
+          <w:rStyle w:val="VerbatimChar"/>
+        </w:rPr>
+        <w:t xml:space="preserve">##   .. .. ..$ family       : NULL</w:t>
+      </w:r>
+      <w:r>
+        <w:br/>
+      </w:r>
+      <w:r>
+        <w:rPr>
+          <w:rStyle w:val="VerbatimChar"/>
+        </w:rPr>
+        <w:t xml:space="preserve">##   .. .. ..$ face         : NULL</w:t>
+      </w:r>
+      <w:r>
+        <w:br/>
+      </w:r>
+      <w:r>
+        <w:rPr>
+          <w:rStyle w:val="VerbatimChar"/>
+        </w:rPr>
+        <w:t xml:space="preserve">##   .. .. ..$ colour       : chr "grey10"</w:t>
+      </w:r>
+      <w:r>
+        <w:br/>
+      </w:r>
+      <w:r>
+        <w:rPr>
+          <w:rStyle w:val="VerbatimChar"/>
+        </w:rPr>
+        <w:t xml:space="preserve">##   .. .. ..$ size         : 'rel' num 0.8</w:t>
+      </w:r>
+      <w:r>
+        <w:br/>
+      </w:r>
+      <w:r>
+        <w:rPr>
+          <w:rStyle w:val="VerbatimChar"/>
+        </w:rPr>
+        <w:t xml:space="preserve">##   .. .. ..$ hjust        : NULL</w:t>
+      </w:r>
+      <w:r>
+        <w:br/>
+      </w:r>
+      <w:r>
+        <w:rPr>
+          <w:rStyle w:val="VerbatimChar"/>
+        </w:rPr>
+        <w:t xml:space="preserve">##   .. .. ..$ vjust        : NULL</w:t>
+      </w:r>
+      <w:r>
+        <w:br/>
+      </w:r>
+      <w:r>
+        <w:rPr>
+          <w:rStyle w:val="VerbatimChar"/>
+        </w:rPr>
+        <w:t xml:space="preserve">##   .. .. ..$ angle        : NULL</w:t>
+      </w:r>
+      <w:r>
+        <w:br/>
+      </w:r>
+      <w:r>
+        <w:rPr>
+          <w:rStyle w:val="VerbatimChar"/>
+        </w:rPr>
+        <w:t xml:space="preserve">##   .. .. ..$ lineheight   : NULL</w:t>
+      </w:r>
+      <w:r>
+        <w:br/>
+      </w:r>
+      <w:r>
+        <w:rPr>
+          <w:rStyle w:val="VerbatimChar"/>
+        </w:rPr>
+        <w:t xml:space="preserve">##   .. .. ..$ margin       : 'margin' num [1:4] 4.4points 4.4points 4.4points 4.4points</w:t>
+      </w:r>
+      <w:r>
+        <w:br/>
+      </w:r>
+      <w:r>
+        <w:rPr>
+          <w:rStyle w:val="VerbatimChar"/>
+        </w:rPr>
+        <w:t xml:space="preserve">##   .. .. .. ..- attr(*, "unit")= int 8</w:t>
+      </w:r>
+      <w:r>
+        <w:br/>
+      </w:r>
+      <w:r>
+        <w:rPr>
+          <w:rStyle w:val="VerbatimChar"/>
+        </w:rPr>
+        <w:t xml:space="preserve">##   .. .. ..$ debug        : NULL</w:t>
+      </w:r>
+      <w:r>
+        <w:br/>
+      </w:r>
+      <w:r>
+        <w:rPr>
+          <w:rStyle w:val="VerbatimChar"/>
+        </w:rPr>
+        <w:t xml:space="preserve">##   .. .. ..$ inherit.blank: logi TRUE</w:t>
+      </w:r>
+      <w:r>
+        <w:br/>
+      </w:r>
+      <w:r>
+        <w:rPr>
+          <w:rStyle w:val="VerbatimChar"/>
+        </w:rPr>
+        <w:t xml:space="preserve">##   .. .. ..- attr(*, "class")= chr [1:2] "element_text" "element"</w:t>
+      </w:r>
+      <w:r>
+        <w:br/>
+      </w:r>
+      <w:r>
+        <w:rPr>
+          <w:rStyle w:val="VerbatimChar"/>
+        </w:rPr>
+        <w:t xml:space="preserve">##   .. ..$ strip.text.x              : NULL</w:t>
+      </w:r>
+      <w:r>
+        <w:br/>
+      </w:r>
+      <w:r>
+        <w:rPr>
+          <w:rStyle w:val="VerbatimChar"/>
+        </w:rPr>
+        <w:t xml:space="preserve">##   .. ..$ strip.text.x.bottom       : NULL</w:t>
+      </w:r>
+      <w:r>
+        <w:br/>
+      </w:r>
+      <w:r>
+        <w:rPr>
+          <w:rStyle w:val="VerbatimChar"/>
+        </w:rPr>
+        <w:t xml:space="preserve">##   .. ..$ strip.text.x.top          : NULL</w:t>
+      </w:r>
+      <w:r>
+        <w:br/>
+      </w:r>
+      <w:r>
+        <w:rPr>
+          <w:rStyle w:val="VerbatimChar"/>
+        </w:rPr>
+        <w:t xml:space="preserve">##   .. ..$ strip.text.y              :List of 11</w:t>
+      </w:r>
+      <w:r>
+        <w:br/>
+      </w:r>
+      <w:r>
+        <w:rPr>
+          <w:rStyle w:val="VerbatimChar"/>
+        </w:rPr>
+        <w:t xml:space="preserve">##   .. .. ..$ family       : NULL</w:t>
+      </w:r>
+      <w:r>
+        <w:br/>
+      </w:r>
+      <w:r>
+        <w:rPr>
+          <w:rStyle w:val="VerbatimChar"/>
+        </w:rPr>
+        <w:t xml:space="preserve">##   .. .. ..$ face         : NULL</w:t>
+      </w:r>
+      <w:r>
+        <w:br/>
+      </w:r>
+      <w:r>
+        <w:rPr>
+          <w:rStyle w:val="VerbatimChar"/>
+        </w:rPr>
+        <w:t xml:space="preserve">##   .. .. ..$ colour       : NULL</w:t>
+      </w:r>
+      <w:r>
+        <w:br/>
+      </w:r>
+      <w:r>
+        <w:rPr>
+          <w:rStyle w:val="VerbatimChar"/>
+        </w:rPr>
+        <w:t xml:space="preserve">##   .. .. ..$ size         : NULL</w:t>
+      </w:r>
+      <w:r>
+        <w:br/>
+      </w:r>
+      <w:r>
+        <w:rPr>
+          <w:rStyle w:val="VerbatimChar"/>
+        </w:rPr>
+        <w:t xml:space="preserve">##   .. .. ..$ hjust        : NULL</w:t>
+      </w:r>
+      <w:r>
+        <w:br/>
+      </w:r>
+      <w:r>
+        <w:rPr>
+          <w:rStyle w:val="VerbatimChar"/>
+        </w:rPr>
+        <w:t xml:space="preserve">##   .. .. ..$ vjust        : NULL</w:t>
+      </w:r>
+      <w:r>
+        <w:br/>
+      </w:r>
+      <w:r>
+        <w:rPr>
+          <w:rStyle w:val="VerbatimChar"/>
+        </w:rPr>
+        <w:t xml:space="preserve">##   .. .. ..$ angle        : num -90</w:t>
+      </w:r>
+      <w:r>
+        <w:br/>
+      </w:r>
+      <w:r>
+        <w:rPr>
+          <w:rStyle w:val="VerbatimChar"/>
+        </w:rPr>
+        <w:t xml:space="preserve">##   .. .. ..$ lineheight   : NULL</w:t>
+      </w:r>
+      <w:r>
+        <w:br/>
+      </w:r>
+      <w:r>
+        <w:rPr>
+          <w:rStyle w:val="VerbatimChar"/>
+        </w:rPr>
+        <w:t xml:space="preserve">##   .. .. ..$ margin       : NULL</w:t>
+      </w:r>
+      <w:r>
+        <w:br/>
+      </w:r>
+      <w:r>
+        <w:rPr>
+          <w:rStyle w:val="VerbatimChar"/>
+        </w:rPr>
+        <w:t xml:space="preserve">##   .. .. ..$ debug        : NULL</w:t>
+      </w:r>
+      <w:r>
+        <w:br/>
+      </w:r>
+      <w:r>
+        <w:rPr>
+          <w:rStyle w:val="VerbatimChar"/>
+        </w:rPr>
+        <w:t xml:space="preserve">##   .. .. ..$ inherit.blank: logi TRUE</w:t>
+      </w:r>
+      <w:r>
+        <w:br/>
+      </w:r>
+      <w:r>
+        <w:rPr>
+          <w:rStyle w:val="VerbatimChar"/>
+        </w:rPr>
+        <w:t xml:space="preserve">##   .. .. ..- attr(*, "class")= chr [1:2] "element_text" "element"</w:t>
+      </w:r>
+      <w:r>
+        <w:br/>
+      </w:r>
+      <w:r>
+        <w:rPr>
+          <w:rStyle w:val="VerbatimChar"/>
+        </w:rPr>
+        <w:t xml:space="preserve">##   .. ..$ strip.text.y.left         :List of 11</w:t>
+      </w:r>
+      <w:r>
+        <w:br/>
+      </w:r>
+      <w:r>
+        <w:rPr>
+          <w:rStyle w:val="VerbatimChar"/>
+        </w:rPr>
+        <w:t xml:space="preserve">##   .. .. ..$ family       : NULL</w:t>
+      </w:r>
+      <w:r>
+        <w:br/>
+      </w:r>
+      <w:r>
+        <w:rPr>
+          <w:rStyle w:val="VerbatimChar"/>
+        </w:rPr>
+        <w:t xml:space="preserve">##   .. .. ..$ face         : NULL</w:t>
+      </w:r>
+      <w:r>
+        <w:br/>
+      </w:r>
+      <w:r>
+        <w:rPr>
+          <w:rStyle w:val="VerbatimChar"/>
+        </w:rPr>
+        <w:t xml:space="preserve">##   .. .. ..$ colour       : NULL</w:t>
+      </w:r>
+      <w:r>
+        <w:br/>
+      </w:r>
+      <w:r>
+        <w:rPr>
+          <w:rStyle w:val="VerbatimChar"/>
+        </w:rPr>
+        <w:t xml:space="preserve">##   .. .. ..$ size         : NULL</w:t>
+      </w:r>
+      <w:r>
+        <w:br/>
+      </w:r>
+      <w:r>
+        <w:rPr>
+          <w:rStyle w:val="VerbatimChar"/>
+        </w:rPr>
+        <w:t xml:space="preserve">##   .. .. ..$ hjust        : NULL</w:t>
+      </w:r>
+      <w:r>
+        <w:br/>
+      </w:r>
+      <w:r>
+        <w:rPr>
+          <w:rStyle w:val="VerbatimChar"/>
+        </w:rPr>
+        <w:t xml:space="preserve">##   .. .. ..$ vjust        : NULL</w:t>
+      </w:r>
+      <w:r>
+        <w:br/>
+      </w:r>
+      <w:r>
+        <w:rPr>
+          <w:rStyle w:val="VerbatimChar"/>
+        </w:rPr>
+        <w:t xml:space="preserve">##   .. .. ..$ angle        : num 90</w:t>
+      </w:r>
+      <w:r>
+        <w:br/>
+      </w:r>
+      <w:r>
+        <w:rPr>
+          <w:rStyle w:val="VerbatimChar"/>
+        </w:rPr>
+        <w:t xml:space="preserve">##   .. .. ..$ lineheight   : NULL</w:t>
+      </w:r>
+      <w:r>
+        <w:br/>
+      </w:r>
+      <w:r>
+        <w:rPr>
+          <w:rStyle w:val="VerbatimChar"/>
+        </w:rPr>
+        <w:t xml:space="preserve">##   .. .. ..$ margin       : NULL</w:t>
+      </w:r>
+      <w:r>
+        <w:br/>
+      </w:r>
+      <w:r>
+        <w:rPr>
+          <w:rStyle w:val="VerbatimChar"/>
+        </w:rPr>
+        <w:t xml:space="preserve">##   .. .. ..$ debug        : NULL</w:t>
+      </w:r>
+      <w:r>
+        <w:br/>
+      </w:r>
+      <w:r>
+        <w:rPr>
+          <w:rStyle w:val="VerbatimChar"/>
+        </w:rPr>
+        <w:t xml:space="preserve">##   .. .. ..$ inherit.blank: logi TRUE</w:t>
+      </w:r>
+      <w:r>
+        <w:br/>
+      </w:r>
+      <w:r>
+        <w:rPr>
+          <w:rStyle w:val="VerbatimChar"/>
+        </w:rPr>
+        <w:t xml:space="preserve">##   .. .. ..- attr(*, "class")= chr [1:2] "element_text" "element"</w:t>
+      </w:r>
+      <w:r>
+        <w:br/>
+      </w:r>
+      <w:r>
+        <w:rPr>
+          <w:rStyle w:val="VerbatimChar"/>
+        </w:rPr>
+        <w:t xml:space="preserve">##   .. ..$ strip.text.y.right        : NULL</w:t>
+      </w:r>
+      <w:r>
+        <w:br/>
+      </w:r>
+      <w:r>
+        <w:rPr>
+          <w:rStyle w:val="VerbatimChar"/>
+        </w:rPr>
+        <w:t xml:space="preserve">##   .. ..$ strip.switch.pad.grid     : 'simpleUnit' num 2.75points</w:t>
+      </w:r>
+      <w:r>
+        <w:br/>
+      </w:r>
+      <w:r>
+        <w:rPr>
+          <w:rStyle w:val="VerbatimChar"/>
+        </w:rPr>
+        <w:t xml:space="preserve">##   .. .. ..- attr(*, "unit")= int 8</w:t>
+      </w:r>
+      <w:r>
+        <w:br/>
+      </w:r>
+      <w:r>
+        <w:rPr>
+          <w:rStyle w:val="VerbatimChar"/>
+        </w:rPr>
+        <w:t xml:space="preserve">##   .. ..$ strip.switch.pad.wrap     : 'simpleUnit' num 2.75points</w:t>
+      </w:r>
+      <w:r>
+        <w:br/>
+      </w:r>
+      <w:r>
+        <w:rPr>
+          <w:rStyle w:val="VerbatimChar"/>
+        </w:rPr>
+        <w:t xml:space="preserve">##   .. .. ..- attr(*, "unit")= int 8</w:t>
+      </w:r>
+      <w:r>
+        <w:br/>
+      </w:r>
+      <w:r>
+        <w:rPr>
+          <w:rStyle w:val="VerbatimChar"/>
+        </w:rPr>
+        <w:t xml:space="preserve">##   .. ..- attr(*, "class")= chr [1:2] "theme" "gg"</w:t>
+      </w:r>
+      <w:r>
+        <w:br/>
+      </w:r>
+      <w:r>
+        <w:rPr>
+          <w:rStyle w:val="VerbatimChar"/>
+        </w:rPr>
+        <w:t xml:space="preserve">##   .. ..- attr(*, "complete")= logi TRUE</w:t>
+      </w:r>
+      <w:r>
+        <w:br/>
+      </w:r>
+      <w:r>
+        <w:rPr>
+          <w:rStyle w:val="VerbatimChar"/>
+        </w:rPr>
+        <w:t xml:space="preserve">##   .. ..- attr(*, "validate")= logi TRUE</w:t>
+      </w:r>
+      <w:r>
+        <w:br/>
+      </w:r>
+      <w:r>
+        <w:rPr>
+          <w:rStyle w:val="VerbatimChar"/>
+        </w:rPr>
+        <w:t xml:space="preserve">##   ..$ coordinates:Classes 'CoordFlip', 'CoordCartesian', 'Coord', 'ggproto', 'gg' &lt;ggproto object: Class CoordFlip, CoordCartesian, Coord, gg&gt;</w:t>
+      </w:r>
+      <w:r>
+        <w:br/>
+      </w:r>
+      <w:r>
+        <w:rPr>
+          <w:rStyle w:val="VerbatimChar"/>
+        </w:rPr>
+        <w:t xml:space="preserve">##     aspect: function</w:t>
+      </w:r>
+      <w:r>
+        <w:br/>
+      </w:r>
+      <w:r>
+        <w:rPr>
+          <w:rStyle w:val="VerbatimChar"/>
+        </w:rPr>
+        <w:t xml:space="preserve">##     backtransform_range: function</w:t>
+      </w:r>
+      <w:r>
+        <w:br/>
+      </w:r>
+      <w:r>
+        <w:rPr>
+          <w:rStyle w:val="VerbatimChar"/>
+        </w:rPr>
+        <w:t xml:space="preserve">##     clip: on</w:t>
+      </w:r>
+      <w:r>
+        <w:br/>
+      </w:r>
+      <w:r>
+        <w:rPr>
+          <w:rStyle w:val="VerbatimChar"/>
+        </w:rPr>
+        <w:t xml:space="preserve">##     default: FALSE</w:t>
+      </w:r>
+      <w:r>
+        <w:br/>
+      </w:r>
+      <w:r>
+        <w:rPr>
+          <w:rStyle w:val="VerbatimChar"/>
+        </w:rPr>
+        <w:t xml:space="preserve">##     distance: function</w:t>
+      </w:r>
+      <w:r>
+        <w:br/>
+      </w:r>
+      <w:r>
+        <w:rPr>
+          <w:rStyle w:val="VerbatimChar"/>
+        </w:rPr>
+        <w:t xml:space="preserve">##     expand: TRUE</w:t>
+      </w:r>
+      <w:r>
+        <w:br/>
+      </w:r>
+      <w:r>
+        <w:rPr>
+          <w:rStyle w:val="VerbatimChar"/>
+        </w:rPr>
+        <w:t xml:space="preserve">##     is_free: function</w:t>
+      </w:r>
+      <w:r>
+        <w:br/>
+      </w:r>
+      <w:r>
+        <w:rPr>
+          <w:rStyle w:val="VerbatimChar"/>
+        </w:rPr>
+        <w:t xml:space="preserve">##     is_linear: function</w:t>
+      </w:r>
+      <w:r>
+        <w:br/>
+      </w:r>
+      <w:r>
+        <w:rPr>
+          <w:rStyle w:val="VerbatimChar"/>
+        </w:rPr>
+        <w:t xml:space="preserve">##     labels: function</w:t>
+      </w:r>
+      <w:r>
+        <w:br/>
+      </w:r>
+      <w:r>
+        <w:rPr>
+          <w:rStyle w:val="VerbatimChar"/>
+        </w:rPr>
+        <w:t xml:space="preserve">##     limits: list</w:t>
+      </w:r>
+      <w:r>
+        <w:br/>
+      </w:r>
+      <w:r>
+        <w:rPr>
+          <w:rStyle w:val="VerbatimChar"/>
+        </w:rPr>
+        <w:t xml:space="preserve">##     modify_scales: function</w:t>
+      </w:r>
+      <w:r>
+        <w:br/>
+      </w:r>
+      <w:r>
+        <w:rPr>
+          <w:rStyle w:val="VerbatimChar"/>
+        </w:rPr>
+        <w:t xml:space="preserve">##     range: function</w:t>
+      </w:r>
+      <w:r>
+        <w:br/>
+      </w:r>
+      <w:r>
+        <w:rPr>
+          <w:rStyle w:val="VerbatimChar"/>
+        </w:rPr>
+        <w:t xml:space="preserve">##     render_axis_h: function</w:t>
+      </w:r>
+      <w:r>
+        <w:br/>
+      </w:r>
+      <w:r>
+        <w:rPr>
+          <w:rStyle w:val="VerbatimChar"/>
+        </w:rPr>
+        <w:t xml:space="preserve">##     render_axis_v: function</w:t>
+      </w:r>
+      <w:r>
+        <w:br/>
+      </w:r>
+      <w:r>
+        <w:rPr>
+          <w:rStyle w:val="VerbatimChar"/>
+        </w:rPr>
+        <w:t xml:space="preserve">##     render_bg: function</w:t>
+      </w:r>
+      <w:r>
+        <w:br/>
+      </w:r>
+      <w:r>
+        <w:rPr>
+          <w:rStyle w:val="VerbatimChar"/>
+        </w:rPr>
+        <w:t xml:space="preserve">##     render_fg: function</w:t>
+      </w:r>
+      <w:r>
+        <w:br/>
+      </w:r>
+      <w:r>
+        <w:rPr>
+          <w:rStyle w:val="VerbatimChar"/>
+        </w:rPr>
+        <w:t xml:space="preserve">##     setup_data: function</w:t>
+      </w:r>
+      <w:r>
+        <w:br/>
+      </w:r>
+      <w:r>
+        <w:rPr>
+          <w:rStyle w:val="VerbatimChar"/>
+        </w:rPr>
+        <w:t xml:space="preserve">##     setup_layout: function</w:t>
+      </w:r>
+      <w:r>
+        <w:br/>
+      </w:r>
+      <w:r>
+        <w:rPr>
+          <w:rStyle w:val="VerbatimChar"/>
+        </w:rPr>
+        <w:t xml:space="preserve">##     setup_panel_guides: function</w:t>
+      </w:r>
+      <w:r>
+        <w:br/>
+      </w:r>
+      <w:r>
+        <w:rPr>
+          <w:rStyle w:val="VerbatimChar"/>
+        </w:rPr>
+        <w:t xml:space="preserve">##     setup_panel_params: function</w:t>
+      </w:r>
+      <w:r>
+        <w:br/>
+      </w:r>
+      <w:r>
+        <w:rPr>
+          <w:rStyle w:val="VerbatimChar"/>
+        </w:rPr>
+        <w:t xml:space="preserve">##     setup_params: function</w:t>
+      </w:r>
+      <w:r>
+        <w:br/>
+      </w:r>
+      <w:r>
+        <w:rPr>
+          <w:rStyle w:val="VerbatimChar"/>
+        </w:rPr>
+        <w:t xml:space="preserve">##     train_panel_guides: function</w:t>
+      </w:r>
+      <w:r>
+        <w:br/>
+      </w:r>
+      <w:r>
+        <w:rPr>
+          <w:rStyle w:val="VerbatimChar"/>
+        </w:rPr>
+        <w:t xml:space="preserve">##     transform: function</w:t>
+      </w:r>
+      <w:r>
+        <w:br/>
+      </w:r>
+      <w:r>
+        <w:rPr>
+          <w:rStyle w:val="VerbatimChar"/>
+        </w:rPr>
+        <w:t xml:space="preserve">##     super:  &lt;ggproto object: Class CoordFlip, CoordCartesian, Coord, gg&gt; </w:t>
+      </w:r>
+      <w:r>
+        <w:br/>
+      </w:r>
+      <w:r>
+        <w:rPr>
+          <w:rStyle w:val="VerbatimChar"/>
+        </w:rPr>
+        <w:t xml:space="preserve">##   ..$ facet      :Classes 'FacetNull', 'Facet', 'ggproto', 'gg' &lt;ggproto object: Class FacetNull, Facet, gg&gt;</w:t>
+      </w:r>
+      <w:r>
+        <w:br/>
+      </w:r>
+      <w:r>
+        <w:rPr>
+          <w:rStyle w:val="VerbatimChar"/>
+        </w:rPr>
+        <w:t xml:space="preserve">##     compute_layout: function</w:t>
+      </w:r>
+      <w:r>
+        <w:br/>
+      </w:r>
+      <w:r>
+        <w:rPr>
+          <w:rStyle w:val="VerbatimChar"/>
+        </w:rPr>
+        <w:t xml:space="preserve">##     draw_back: function</w:t>
+      </w:r>
+      <w:r>
+        <w:br/>
+      </w:r>
+      <w:r>
+        <w:rPr>
+          <w:rStyle w:val="VerbatimChar"/>
+        </w:rPr>
+        <w:t xml:space="preserve">##     draw_front: function</w:t>
+      </w:r>
+      <w:r>
+        <w:br/>
+      </w:r>
+      <w:r>
+        <w:rPr>
+          <w:rStyle w:val="VerbatimChar"/>
+        </w:rPr>
+        <w:t xml:space="preserve">##     draw_labels: function</w:t>
+      </w:r>
+      <w:r>
+        <w:br/>
+      </w:r>
+      <w:r>
+        <w:rPr>
+          <w:rStyle w:val="VerbatimChar"/>
+        </w:rPr>
+        <w:t xml:space="preserve">##     draw_panels: function</w:t>
+      </w:r>
+      <w:r>
+        <w:br/>
+      </w:r>
+      <w:r>
+        <w:rPr>
+          <w:rStyle w:val="VerbatimChar"/>
+        </w:rPr>
+        <w:t xml:space="preserve">##     finish_data: function</w:t>
+      </w:r>
+      <w:r>
+        <w:br/>
+      </w:r>
+      <w:r>
+        <w:rPr>
+          <w:rStyle w:val="VerbatimChar"/>
+        </w:rPr>
+        <w:t xml:space="preserve">##     init_scales: function</w:t>
+      </w:r>
+      <w:r>
+        <w:br/>
+      </w:r>
+      <w:r>
+        <w:rPr>
+          <w:rStyle w:val="VerbatimChar"/>
+        </w:rPr>
+        <w:t xml:space="preserve">##     map_data: function</w:t>
+      </w:r>
+      <w:r>
+        <w:br/>
+      </w:r>
+      <w:r>
+        <w:rPr>
+          <w:rStyle w:val="VerbatimChar"/>
+        </w:rPr>
+        <w:t xml:space="preserve">##     params: list</w:t>
+      </w:r>
+      <w:r>
+        <w:br/>
+      </w:r>
+      <w:r>
+        <w:rPr>
+          <w:rStyle w:val="VerbatimChar"/>
+        </w:rPr>
+        <w:t xml:space="preserve">##     setup_data: function</w:t>
+      </w:r>
+      <w:r>
+        <w:br/>
+      </w:r>
+      <w:r>
+        <w:rPr>
+          <w:rStyle w:val="VerbatimChar"/>
+        </w:rPr>
+        <w:t xml:space="preserve">##     setup_params: function</w:t>
+      </w:r>
+      <w:r>
+        <w:br/>
+      </w:r>
+      <w:r>
+        <w:rPr>
+          <w:rStyle w:val="VerbatimChar"/>
+        </w:rPr>
+        <w:t xml:space="preserve">##     shrink: TRUE</w:t>
+      </w:r>
+      <w:r>
+        <w:br/>
+      </w:r>
+      <w:r>
+        <w:rPr>
+          <w:rStyle w:val="VerbatimChar"/>
+        </w:rPr>
+        <w:t xml:space="preserve">##     train_scales: function</w:t>
+      </w:r>
+      <w:r>
+        <w:br/>
+      </w:r>
+      <w:r>
+        <w:rPr>
+          <w:rStyle w:val="VerbatimChar"/>
+        </w:rPr>
+        <w:t xml:space="preserve">##     vars: function</w:t>
+      </w:r>
+      <w:r>
+        <w:br/>
+      </w:r>
+      <w:r>
+        <w:rPr>
+          <w:rStyle w:val="VerbatimChar"/>
+        </w:rPr>
+        <w:t xml:space="preserve">##     super:  &lt;ggproto object: Class FacetNull, Facet, gg&gt; </w:t>
+      </w:r>
+      <w:r>
+        <w:br/>
+      </w:r>
+      <w:r>
+        <w:rPr>
+          <w:rStyle w:val="VerbatimChar"/>
+        </w:rPr>
+        <w:t xml:space="preserve">##   ..$ plot_env   :&lt;environment: 0x7f941925aa48&gt; </w:t>
+      </w:r>
+      <w:r>
+        <w:br/>
+      </w:r>
+      <w:r>
+        <w:rPr>
+          <w:rStyle w:val="VerbatimChar"/>
+        </w:rPr>
+        <w:t xml:space="preserve">##   ..$ labels     :List of 2</w:t>
+      </w:r>
+      <w:r>
+        <w:br/>
+      </w:r>
+      <w:r>
+        <w:rPr>
+          <w:rStyle w:val="VerbatimChar"/>
+        </w:rPr>
+        <w:t xml:space="preserve">##   .. ..$ y: chr "# Missing"</w:t>
+      </w:r>
+      <w:r>
+        <w:br/>
+      </w:r>
+      <w:r>
+        <w:rPr>
+          <w:rStyle w:val="VerbatimChar"/>
+        </w:rPr>
+        <w:t xml:space="preserve">##   .. ..$ x: chr "Variables"</w:t>
+      </w:r>
+      <w:r>
+        <w:br/>
+      </w:r>
+      <w:r>
+        <w:rPr>
+          <w:rStyle w:val="VerbatimChar"/>
+        </w:rPr>
+        <w:t xml:space="preserve">##   ..- attr(*, "class")= chr [1:2] "gg" "ggplot"</w:t>
+      </w:r>
+      <w:r>
+        <w:br/>
+      </w:r>
+      <w:r>
+        <w:rPr>
+          <w:rStyle w:val="VerbatimChar"/>
+        </w:rPr>
+        <w:t xml:space="preserve">##  $ plot.caption: chr "Plot 1. Missing weights of perch trout"</w:t>
+      </w:r>
+      <w:r>
+        <w:br/>
+      </w:r>
+      <w:r>
+        <w:rPr>
+          <w:rStyle w:val="VerbatimChar"/>
+        </w:rPr>
+        <w:t xml:space="preserve">##  - attr(*, "class")= chr [1:2] "theme" "gg"</w:t>
+      </w:r>
+      <w:r>
+        <w:br/>
+      </w:r>
+      <w:r>
+        <w:rPr>
+          <w:rStyle w:val="VerbatimChar"/>
+        </w:rPr>
+        <w:t xml:space="preserve">##  - attr(*, "complete")= logi FALSE</w:t>
+      </w:r>
+      <w:r>
+        <w:br/>
+      </w:r>
+      <w:r>
+        <w:rPr>
+          <w:rStyle w:val="VerbatimChar"/>
+        </w:rPr>
+        <w:t xml:space="preserve">##  - attr(*, "validate")= logi TRUE</w:t>
+      </w:r>
+    </w:p>
+    <w:p>
+      <w:pPr>
+        <w:pStyle w:val="SourceCode"/>
+      </w:pPr>
+      <w:r>
+        <w:rPr>
+          <w:rStyle w:val="NormalTok"/>
+        </w:rPr>
+        <w:t xml:space="preserve">trout_model </w:t>
+      </w:r>
+      <w:r>
+        <w:rPr>
+          <w:rStyle w:val="OtherTok"/>
+        </w:rPr>
+        <w:t xml:space="preserve">&lt;-</w:t>
+      </w:r>
+      <w:r>
+        <w:rPr>
+          <w:rStyle w:val="NormalTok"/>
+        </w:rPr>
+        <w:t xml:space="preserve"> </w:t>
+      </w:r>
+      <w:r>
+        <w:rPr>
+          <w:rStyle w:val="FunctionTok"/>
+        </w:rPr>
+        <w:t xml:space="preserve">lm</w:t>
+      </w:r>
+      <w:r>
+        <w:rPr>
+          <w:rStyle w:val="NormalTok"/>
+        </w:rPr>
+        <w:t xml:space="preserve">(weight </w:t>
+      </w:r>
+      <w:r>
+        <w:rPr>
+          <w:rStyle w:val="SpecialCharTok"/>
+        </w:rPr>
+        <w:t xml:space="preserve">~</w:t>
+      </w:r>
+      <w:r>
+        <w:rPr>
+          <w:rStyle w:val="NormalTok"/>
+        </w:rPr>
+        <w:t xml:space="preserve"> length, </w:t>
+      </w:r>
+      <w:r>
+        <w:rPr>
+          <w:rStyle w:val="AttributeTok"/>
+        </w:rPr>
+        <w:t xml:space="preserve">data =</w:t>
+      </w:r>
+      <w:r>
+        <w:rPr>
+          <w:rStyle w:val="NormalTok"/>
+        </w:rPr>
+        <w:t xml:space="preserve"> trout)</w:t>
+      </w:r>
+    </w:p>
+    <w:p>
+      <w:pPr>
+        <w:pStyle w:val="SourceCode"/>
+      </w:pPr>
+      <w:r>
+        <w:rPr>
+          <w:rStyle w:val="FunctionTok"/>
+        </w:rPr>
+        <w:t xml:space="preserve">par</w:t>
+      </w:r>
+      <w:r>
+        <w:rPr>
+          <w:rStyle w:val="NormalTok"/>
+        </w:rPr>
+        <w:t xml:space="preserve">(</w:t>
+      </w:r>
+      <w:r>
+        <w:rPr>
+          <w:rStyle w:val="AttributeTok"/>
+        </w:rPr>
+        <w:t xml:space="preserve">mfrow =</w:t>
+      </w:r>
+      <w:r>
+        <w:rPr>
+          <w:rStyle w:val="NormalTok"/>
+        </w:rPr>
+        <w:t xml:space="preserve"> </w:t>
+      </w:r>
+      <w:r>
+        <w:rPr>
+          <w:rStyle w:val="FunctionTok"/>
+        </w:rPr>
+        <w:t xml:space="preserve">c</w:t>
+      </w:r>
+      <w:r>
+        <w:rPr>
+          <w:rStyle w:val="NormalTok"/>
+        </w:rPr>
+        <w:t xml:space="preserve">(</w:t>
+      </w:r>
+      <w:r>
+        <w:rPr>
+          <w:rStyle w:val="DecValTok"/>
+        </w:rPr>
+        <w:t xml:space="preserve">2</w:t>
+      </w:r>
+      <w:r>
+        <w:rPr>
+          <w:rStyle w:val="NormalTok"/>
+        </w:rPr>
+        <w:t xml:space="preserve">, </w:t>
+      </w:r>
+      <w:r>
+        <w:rPr>
+          <w:rStyle w:val="DecValTok"/>
+        </w:rPr>
+        <w:t xml:space="preserve">2</w:t>
+      </w:r>
+      <w:r>
+        <w:rPr>
+          <w:rStyle w:val="NormalTok"/>
+        </w:rPr>
+        <w:t xml:space="preserve">))</w:t>
+      </w:r>
+      <w:r>
+        <w:br/>
+      </w:r>
+      <w:r>
+        <w:rPr>
+          <w:rStyle w:val="FunctionTok"/>
+        </w:rPr>
+        <w:t xml:space="preserve">plot</w:t>
+      </w:r>
+      <w:r>
+        <w:rPr>
+          <w:rStyle w:val="NormalTok"/>
+        </w:rPr>
+        <w:t xml:space="preserve">(trout_model)</w:t>
+      </w:r>
+    </w:p>
+    <w:p>
+      <w:pPr>
+        <w:pStyle w:val="FirstParagraph"/>
+      </w:pPr>
+      <w:r>
         <w:drawing>
           <wp:inline>
             <wp:extent cx="5334000" cy="4267200"/>
             <wp:effectExtent b="0" l="0" r="0" t="0"/>
-            <wp:docPr descr="" title="" id="21" name="Picture"/>
+            <wp:docPr descr="" title="" id="23" name="Picture"/>
             <a:graphic>
               <a:graphicData uri="http://schemas.openxmlformats.org/drawingml/2006/picture">
                 <pic:pic>
                   <pic:nvPicPr>
-                    <pic:cNvPr descr="homework-04_files/figure-docx/unnamed-chunk-1-1.png" id="22" name="Picture"/>
+                    <pic:cNvPr descr="homework-04_files/figure-docx/unnamed-chunk-2-1.png" id="24" name="Picture"/>
                     <pic:cNvPicPr>
                       <a:picLocks noChangeArrowheads="1" noChangeAspect="1"/>
                     </pic:cNvPicPr>
                   </pic:nvPicPr>
                   <pic:blipFill>
-                    <a:blip r:embed="rId20"/>
+                    <a:blip r:embed="rId22"/>
                     <a:stretch>
                       <a:fillRect/>
                     </a:stretch>
@@ -870,6 +6475,386 @@
         </w:drawing>
       </w:r>
     </w:p>
+    <w:p>
+      <w:pPr>
+        <w:pStyle w:val="SourceCode"/>
+      </w:pPr>
+      <w:r>
+        <w:rPr>
+          <w:rStyle w:val="FunctionTok"/>
+        </w:rPr>
+        <w:t xml:space="preserve">dev.off</w:t>
+      </w:r>
+      <w:r>
+        <w:rPr>
+          <w:rStyle w:val="NormalTok"/>
+        </w:rPr>
+        <w:t xml:space="preserve">()</w:t>
+      </w:r>
+    </w:p>
+    <w:p>
+      <w:pPr>
+        <w:pStyle w:val="SourceCode"/>
+      </w:pPr>
+      <w:r>
+        <w:rPr>
+          <w:rStyle w:val="VerbatimChar"/>
+        </w:rPr>
+        <w:t xml:space="preserve">## null device </w:t>
+      </w:r>
+      <w:r>
+        <w:br/>
+      </w:r>
+      <w:r>
+        <w:rPr>
+          <w:rStyle w:val="VerbatimChar"/>
+        </w:rPr>
+        <w:t xml:space="preserve">##           1</w:t>
+      </w:r>
+    </w:p>
+    <w:p>
+      <w:pPr>
+        <w:pStyle w:val="SourceCode"/>
+      </w:pPr>
+      <w:r>
+        <w:rPr>
+          <w:rStyle w:val="NormalTok"/>
+        </w:rPr>
+        <w:t xml:space="preserve">model_summary </w:t>
+      </w:r>
+      <w:r>
+        <w:rPr>
+          <w:rStyle w:val="OtherTok"/>
+        </w:rPr>
+        <w:t xml:space="preserve">&lt;-</w:t>
+      </w:r>
+      <w:r>
+        <w:rPr>
+          <w:rStyle w:val="NormalTok"/>
+        </w:rPr>
+        <w:t xml:space="preserve"> </w:t>
+      </w:r>
+      <w:r>
+        <w:rPr>
+          <w:rStyle w:val="FunctionTok"/>
+        </w:rPr>
+        <w:t xml:space="preserve">summary</w:t>
+      </w:r>
+      <w:r>
+        <w:rPr>
+          <w:rStyle w:val="NormalTok"/>
+        </w:rPr>
+        <w:t xml:space="preserve">(trout_model)</w:t>
+      </w:r>
+      <w:r>
+        <w:br/>
+      </w:r>
+      <w:r>
+        <w:br/>
+      </w:r>
+      <w:r>
+        <w:rPr>
+          <w:rStyle w:val="NormalTok"/>
+        </w:rPr>
+        <w:t xml:space="preserve">model_summary</w:t>
+      </w:r>
+    </w:p>
+    <w:p>
+      <w:pPr>
+        <w:pStyle w:val="SourceCode"/>
+      </w:pPr>
+      <w:r>
+        <w:rPr>
+          <w:rStyle w:val="VerbatimChar"/>
+        </w:rPr>
+        <w:t xml:space="preserve">## </w:t>
+      </w:r>
+      <w:r>
+        <w:br/>
+      </w:r>
+      <w:r>
+        <w:rPr>
+          <w:rStyle w:val="VerbatimChar"/>
+        </w:rPr>
+        <w:t xml:space="preserve">## Call:</w:t>
+      </w:r>
+      <w:r>
+        <w:br/>
+      </w:r>
+      <w:r>
+        <w:rPr>
+          <w:rStyle w:val="VerbatimChar"/>
+        </w:rPr>
+        <w:t xml:space="preserve">## lm(formula = weight ~ length, data = trout)</w:t>
+      </w:r>
+      <w:r>
+        <w:br/>
+      </w:r>
+      <w:r>
+        <w:rPr>
+          <w:rStyle w:val="VerbatimChar"/>
+        </w:rPr>
+        <w:t xml:space="preserve">## </w:t>
+      </w:r>
+      <w:r>
+        <w:br/>
+      </w:r>
+      <w:r>
+        <w:rPr>
+          <w:rStyle w:val="VerbatimChar"/>
+        </w:rPr>
+        <w:t xml:space="preserve">## Residuals:</w:t>
+      </w:r>
+      <w:r>
+        <w:br/>
+      </w:r>
+      <w:r>
+        <w:rPr>
+          <w:rStyle w:val="VerbatimChar"/>
+        </w:rPr>
+        <w:t xml:space="preserve">##     Min      1Q  Median      3Q     Max </w:t>
+      </w:r>
+      <w:r>
+        <w:br/>
+      </w:r>
+      <w:r>
+        <w:rPr>
+          <w:rStyle w:val="VerbatimChar"/>
+        </w:rPr>
+        <w:t xml:space="preserve">## -3.0828 -0.4862 -0.1830  0.4128  7.3191 </w:t>
+      </w:r>
+      <w:r>
+        <w:br/>
+      </w:r>
+      <w:r>
+        <w:rPr>
+          <w:rStyle w:val="VerbatimChar"/>
+        </w:rPr>
+        <w:t xml:space="preserve">## </w:t>
+      </w:r>
+      <w:r>
+        <w:br/>
+      </w:r>
+      <w:r>
+        <w:rPr>
+          <w:rStyle w:val="VerbatimChar"/>
+        </w:rPr>
+        <w:t xml:space="preserve">## Coefficients:</w:t>
+      </w:r>
+      <w:r>
+        <w:br/>
+      </w:r>
+      <w:r>
+        <w:rPr>
+          <w:rStyle w:val="VerbatimChar"/>
+        </w:rPr>
+        <w:t xml:space="preserve">##               Estimate Std. Error t value Pr(&gt;|t|)    </w:t>
+      </w:r>
+      <w:r>
+        <w:br/>
+      </w:r>
+      <w:r>
+        <w:rPr>
+          <w:rStyle w:val="VerbatimChar"/>
+        </w:rPr>
+        <w:t xml:space="preserve">## (Intercept) -11.702476   0.481564  -24.30   &lt;2e-16 ***</w:t>
+      </w:r>
+      <w:r>
+        <w:br/>
+      </w:r>
+      <w:r>
+        <w:rPr>
+          <w:rStyle w:val="VerbatimChar"/>
+        </w:rPr>
+        <w:t xml:space="preserve">## length        0.199852   0.005584   35.79   &lt;2e-16 ***</w:t>
+      </w:r>
+      <w:r>
+        <w:br/>
+      </w:r>
+      <w:r>
+        <w:rPr>
+          <w:rStyle w:val="VerbatimChar"/>
+        </w:rPr>
+        <w:t xml:space="preserve">## ---</w:t>
+      </w:r>
+      <w:r>
+        <w:br/>
+      </w:r>
+      <w:r>
+        <w:rPr>
+          <w:rStyle w:val="VerbatimChar"/>
+        </w:rPr>
+        <w:t xml:space="preserve">## Signif. codes:  0 '***' 0.001 '**' 0.01 '*' 0.05 '.' 0.1 ' ' 1</w:t>
+      </w:r>
+      <w:r>
+        <w:br/>
+      </w:r>
+      <w:r>
+        <w:rPr>
+          <w:rStyle w:val="VerbatimChar"/>
+        </w:rPr>
+        <w:t xml:space="preserve">## </w:t>
+      </w:r>
+      <w:r>
+        <w:br/>
+      </w:r>
+      <w:r>
+        <w:rPr>
+          <w:rStyle w:val="VerbatimChar"/>
+        </w:rPr>
+        <w:t xml:space="preserve">## Residual standard error: 1.057 on 288 degrees of freedom</w:t>
+      </w:r>
+      <w:r>
+        <w:br/>
+      </w:r>
+      <w:r>
+        <w:rPr>
+          <w:rStyle w:val="VerbatimChar"/>
+        </w:rPr>
+        <w:t xml:space="preserve">##   (199 observations deleted due to missingness)</w:t>
+      </w:r>
+      <w:r>
+        <w:br/>
+      </w:r>
+      <w:r>
+        <w:rPr>
+          <w:rStyle w:val="VerbatimChar"/>
+        </w:rPr>
+        <w:t xml:space="preserve">## Multiple R-squared:  0.8164, Adjusted R-squared:  0.8158 </w:t>
+      </w:r>
+      <w:r>
+        <w:br/>
+      </w:r>
+      <w:r>
+        <w:rPr>
+          <w:rStyle w:val="VerbatimChar"/>
+        </w:rPr>
+        <w:t xml:space="preserve">## F-statistic:  1281 on 1 and 288 DF,  p-value: &lt; 2.2e-16</w:t>
+      </w:r>
+    </w:p>
+    <w:p>
+      <w:pPr>
+        <w:pStyle w:val="SourceCode"/>
+      </w:pPr>
+      <w:r>
+        <w:rPr>
+          <w:rStyle w:val="NormalTok"/>
+        </w:rPr>
+        <w:t xml:space="preserve">model_squares </w:t>
+      </w:r>
+      <w:r>
+        <w:rPr>
+          <w:rStyle w:val="OtherTok"/>
+        </w:rPr>
+        <w:t xml:space="preserve">&lt;-</w:t>
+      </w:r>
+      <w:r>
+        <w:rPr>
+          <w:rStyle w:val="NormalTok"/>
+        </w:rPr>
+        <w:t xml:space="preserve"> </w:t>
+      </w:r>
+      <w:r>
+        <w:rPr>
+          <w:rStyle w:val="FunctionTok"/>
+        </w:rPr>
+        <w:t xml:space="preserve">anova</w:t>
+      </w:r>
+      <w:r>
+        <w:rPr>
+          <w:rStyle w:val="NormalTok"/>
+        </w:rPr>
+        <w:t xml:space="preserve">(trout_model)</w:t>
+      </w:r>
+      <w:r>
+        <w:br/>
+      </w:r>
+      <w:r>
+        <w:br/>
+      </w:r>
+      <w:r>
+        <w:rPr>
+          <w:rStyle w:val="NormalTok"/>
+        </w:rPr>
+        <w:t xml:space="preserve">model_squares</w:t>
+      </w:r>
+    </w:p>
+    <w:p>
+      <w:pPr>
+        <w:pStyle w:val="SourceCode"/>
+      </w:pPr>
+      <w:r>
+        <w:rPr>
+          <w:rStyle w:val="VerbatimChar"/>
+        </w:rPr>
+        <w:t xml:space="preserve">## Analysis of Variance Table</w:t>
+      </w:r>
+      <w:r>
+        <w:br/>
+      </w:r>
+      <w:r>
+        <w:rPr>
+          <w:rStyle w:val="VerbatimChar"/>
+        </w:rPr>
+        <w:t xml:space="preserve">## </w:t>
+      </w:r>
+      <w:r>
+        <w:br/>
+      </w:r>
+      <w:r>
+        <w:rPr>
+          <w:rStyle w:val="VerbatimChar"/>
+        </w:rPr>
+        <w:t xml:space="preserve">## Response: weight</w:t>
+      </w:r>
+      <w:r>
+        <w:br/>
+      </w:r>
+      <w:r>
+        <w:rPr>
+          <w:rStyle w:val="VerbatimChar"/>
+        </w:rPr>
+        <w:t xml:space="preserve">##            Df  Sum Sq Mean Sq F value    Pr(&gt;F)    </w:t>
+      </w:r>
+      <w:r>
+        <w:br/>
+      </w:r>
+      <w:r>
+        <w:rPr>
+          <w:rStyle w:val="VerbatimChar"/>
+        </w:rPr>
+        <w:t xml:space="preserve">## length      1 1432.29 1432.29  1280.8 &lt; 2.2e-16 ***</w:t>
+      </w:r>
+      <w:r>
+        <w:br/>
+      </w:r>
+      <w:r>
+        <w:rPr>
+          <w:rStyle w:val="VerbatimChar"/>
+        </w:rPr>
+        <w:t xml:space="preserve">## Residuals 288  322.05    1.12                      </w:t>
+      </w:r>
+      <w:r>
+        <w:br/>
+      </w:r>
+      <w:r>
+        <w:rPr>
+          <w:rStyle w:val="VerbatimChar"/>
+        </w:rPr>
+        <w:t xml:space="preserve">## ---</w:t>
+      </w:r>
+      <w:r>
+        <w:br/>
+      </w:r>
+      <w:r>
+        <w:rPr>
+          <w:rStyle w:val="VerbatimChar"/>
+        </w:rPr>
+        <w:t xml:space="preserve">## Signif. codes:  0 '***' 0.001 '**' 0.01 '*' 0.05 '.' 0.1 ' ' 1</w:t>
+      </w:r>
+    </w:p>
+    <w:bookmarkEnd w:id="25"/>
+    <w:bookmarkEnd w:id="26"/>
     <w:sectPr/>
   </w:body>
 </w:document>
